--- a/Homeworks/DaljeetMaken_Homework_2_corrected.docx
+++ b/Homeworks/DaljeetMaken_Homework_2_corrected.docx
@@ -1,6 +1,6 @@
 
 <file path=word/document.xml><?xml version="1.0" encoding="utf-8"?>
-<w:document xmlns:wpc="http://schemas.microsoft.com/office/word/2010/wordprocessingCanvas" xmlns:mo="http://schemas.microsoft.com/office/mac/office/2008/main" xmlns:mc="http://schemas.openxmlformats.org/markup-compatibility/2006" xmlns:mv="urn:schemas-microsoft-com:mac:vml" xmlns:o="urn:schemas-microsoft-com:office:office" xmlns:r="http://schemas.openxmlformats.org/officeDocument/2006/relationships" xmlns:m="http://schemas.openxmlformats.org/officeDocument/2006/math" xmlns:v="urn:schemas-microsoft-com:vml" xmlns:wp14="http://schemas.microsoft.com/office/word/2010/wordprocessingDrawing" xmlns:wp="http://schemas.openxmlformats.org/drawingml/2006/wordprocessingDrawing" xmlns:w10="urn:schemas-microsoft-com:office:word" xmlns:w="http://schemas.openxmlformats.org/wordprocessingml/2006/main" xmlns:w14="http://schemas.microsoft.com/office/word/2010/wordml" xmlns:wpg="http://schemas.microsoft.com/office/word/2010/wordprocessingGroup" xmlns:wpi="http://schemas.microsoft.com/office/word/2010/wordprocessingInk" xmlns:wne="http://schemas.microsoft.com/office/word/2006/wordml" xmlns:wps="http://schemas.microsoft.com/office/word/2010/wordprocessingShape" mc:Ignorable="w14 wp14">
+<w:document xmlns:wpc="http://schemas.microsoft.com/office/word/2010/wordprocessingCanvas" xmlns:mc="http://schemas.openxmlformats.org/markup-compatibility/2006" xmlns:o="urn:schemas-microsoft-com:office:office" xmlns:r="http://schemas.openxmlformats.org/officeDocument/2006/relationships" xmlns:m="http://schemas.openxmlformats.org/officeDocument/2006/math" xmlns:v="urn:schemas-microsoft-com:vml" xmlns:wp14="http://schemas.microsoft.com/office/word/2010/wordprocessingDrawing" xmlns:wp="http://schemas.openxmlformats.org/drawingml/2006/wordprocessingDrawing" xmlns:w10="urn:schemas-microsoft-com:office:word" xmlns:w="http://schemas.openxmlformats.org/wordprocessingml/2006/main" xmlns:w14="http://schemas.microsoft.com/office/word/2010/wordml" xmlns:w15="http://schemas.microsoft.com/office/word/2012/wordml" xmlns:wpg="http://schemas.microsoft.com/office/word/2010/wordprocessingGroup" xmlns:wpi="http://schemas.microsoft.com/office/word/2010/wordprocessingInk" xmlns:wne="http://schemas.microsoft.com/office/word/2006/wordml" xmlns:wps="http://schemas.microsoft.com/office/word/2010/wordprocessingShape" mc:Ignorable="w14 w15 wp14">
   <w:body>
     <w:p>
       <w:pPr>
@@ -61,7 +61,21 @@
         <w:rPr>
           <w:sz w:val="28"/>
         </w:rPr>
-        <w:t xml:space="preserve"> Maken – dmm6393)</w:t>
+        <w:t xml:space="preserve"> </w:t>
+      </w:r>
+      <w:proofErr w:type="spellStart"/>
+      <w:r>
+        <w:rPr>
+          <w:sz w:val="28"/>
+        </w:rPr>
+        <w:t>Maken</w:t>
+      </w:r>
+      <w:proofErr w:type="spellEnd"/>
+      <w:r>
+        <w:rPr>
+          <w:sz w:val="28"/>
+        </w:rPr>
+        <w:t xml:space="preserve"> – dmm6393)</w:t>
       </w:r>
     </w:p>
     <w:p>
@@ -95,12 +109,7 @@
         <w:spacing w:before="100" w:beforeAutospacing="1" w:after="100" w:afterAutospacing="1"/>
       </w:pPr>
       <w:r>
-        <w:t xml:space="preserve">The answers to the problems </w:t>
-      </w:r>
-      <w:bookmarkStart w:id="1" w:name="_GoBack"/>
-      <w:bookmarkEnd w:id="1"/>
-      <w:r>
-        <w:t xml:space="preserve">will be posted on the </w:t>
+        <w:t xml:space="preserve">The answers to the problems will be posted on the </w:t>
       </w:r>
       <w:r>
         <w:rPr>
@@ -163,21 +172,16 @@
       <w:r>
         <w:t xml:space="preserve"> (</w:t>
       </w:r>
-      <w:commentRangeStart w:id="2"/>
-      <w:r>
-        <w:t xml:space="preserve">15 </w:t>
-      </w:r>
-      <w:proofErr w:type="spellStart"/>
-      <w:r>
-        <w:t>pts</w:t>
-      </w:r>
-      <w:commentRangeEnd w:id="2"/>
-      <w:proofErr w:type="spellEnd"/>
+      <w:commentRangeStart w:id="1"/>
+      <w:r>
+        <w:t>15 pts</w:t>
+      </w:r>
+      <w:commentRangeEnd w:id="1"/>
       <w:r>
         <w:rPr>
           <w:rStyle w:val="CommentReference"/>
         </w:rPr>
-        <w:commentReference w:id="2"/>
+        <w:commentReference w:id="1"/>
       </w:r>
       <w:r>
         <w:t>) Problem 3.21 of 6</w:t>
@@ -313,21 +317,16 @@
       <w:r>
         <w:t xml:space="preserve"> (</w:t>
       </w:r>
-      <w:commentRangeStart w:id="3"/>
-      <w:r>
-        <w:t xml:space="preserve">10 </w:t>
-      </w:r>
-      <w:proofErr w:type="spellStart"/>
-      <w:r>
-        <w:t>pts</w:t>
-      </w:r>
-      <w:commentRangeEnd w:id="3"/>
-      <w:proofErr w:type="spellEnd"/>
+      <w:commentRangeStart w:id="2"/>
+      <w:r>
+        <w:t>10 pts</w:t>
+      </w:r>
+      <w:commentRangeEnd w:id="2"/>
       <w:r>
         <w:rPr>
           <w:rStyle w:val="CommentReference"/>
         </w:rPr>
-        <w:commentReference w:id="3"/>
+        <w:commentReference w:id="2"/>
       </w:r>
       <w:r>
         <w:t xml:space="preserve">) </w:t>
@@ -407,7 +406,7 @@
           <w:lang w:eastAsia="zh-HK"/>
         </w:rPr>
       </w:pPr>
-      <w:commentRangeStart w:id="4"/>
+      <w:commentRangeStart w:id="3"/>
       <w:r>
         <w:rPr>
           <w:lang w:eastAsia="zh-HK"/>
@@ -435,13 +434,13 @@
         </w:rPr>
         <w:t xml:space="preserve"> This is different as compared to truncation where the outliers are omitted from the data set for all types of analysis.</w:t>
       </w:r>
-      <w:commentRangeEnd w:id="4"/>
+      <w:commentRangeEnd w:id="3"/>
       <w:r>
         <w:rPr>
           <w:rStyle w:val="CommentReference"/>
           <w:color w:val="auto"/>
         </w:rPr>
-        <w:commentReference w:id="4"/>
+        <w:commentReference w:id="3"/>
       </w:r>
     </w:p>
     <w:p>
@@ -495,21 +494,7 @@
         <w:rPr>
           <w:lang w:eastAsia="zh-HK"/>
         </w:rPr>
-        <w:t xml:space="preserve"> The extreme example is that 50</w:t>
-      </w:r>
-      <w:proofErr w:type="gramStart"/>
-      <w:r>
-        <w:rPr>
-          <w:lang w:eastAsia="zh-HK"/>
-        </w:rPr>
-        <w:t>% trimmed</w:t>
-      </w:r>
-      <w:proofErr w:type="gramEnd"/>
-      <w:r>
-        <w:rPr>
-          <w:lang w:eastAsia="zh-HK"/>
-        </w:rPr>
-        <w:t xml:space="preserve"> data (which is the median) has 0 standard deviation since only one reading is left.</w:t>
+        <w:t xml:space="preserve"> The extreme example is that 50% trimmed data (which is the median) has 0 standard deviation since only one reading is left.</w:t>
       </w:r>
     </w:p>
     <w:p>
@@ -530,21 +515,16 @@
       <w:r>
         <w:t xml:space="preserve"> (</w:t>
       </w:r>
-      <w:commentRangeStart w:id="5"/>
-      <w:r>
-        <w:t xml:space="preserve">15 </w:t>
-      </w:r>
-      <w:proofErr w:type="spellStart"/>
-      <w:r>
-        <w:t>pts</w:t>
-      </w:r>
-      <w:commentRangeEnd w:id="5"/>
-      <w:proofErr w:type="spellEnd"/>
+      <w:commentRangeStart w:id="4"/>
+      <w:r>
+        <w:t>15 pts</w:t>
+      </w:r>
+      <w:commentRangeEnd w:id="4"/>
       <w:r>
         <w:rPr>
           <w:rStyle w:val="CommentReference"/>
         </w:rPr>
-        <w:commentReference w:id="5"/>
+        <w:commentReference w:id="4"/>
       </w:r>
       <w:r>
         <w:t>) Problem 3.40 of 6</w:t>
@@ -565,11 +545,7 @@
         <w:t>th</w:t>
       </w:r>
       <w:r>
-        <w:t xml:space="preserve"> edition</w:t>
-      </w:r>
-      <w:proofErr w:type="gramStart"/>
-      <w:r>
-        <w:t xml:space="preserve">) </w:t>
+        <w:t xml:space="preserve"> edition) </w:t>
       </w:r>
       <w:r>
         <w:rPr>
@@ -585,15 +561,7 @@
           <w:rFonts w:eastAsia="PMingLiU"/>
           <w:lang w:eastAsia="zh-HK"/>
         </w:rPr>
-        <w:t>When</w:t>
-      </w:r>
-      <w:proofErr w:type="gramEnd"/>
-      <w:r>
-        <w:rPr>
-          <w:rFonts w:eastAsia="PMingLiU"/>
-          <w:lang w:eastAsia="zh-HK"/>
-        </w:rPr>
-        <w:t xml:space="preserve"> answering part b, boxplot is not the best choice to plot the data since it shows median and IQR</w:t>
+        <w:t>When answering part b, boxplot is not the best choice to plot the data since it shows median and IQR</w:t>
       </w:r>
       <w:r>
         <w:rPr>
@@ -669,7 +637,7 @@
           <w:lang w:eastAsia="en-US"/>
         </w:rPr>
         <w:drawing>
-          <wp:inline distT="0" distB="0" distL="0" distR="0">
+          <wp:inline distT="0" distB="0" distL="0" distR="0" wp14:anchorId="59448BBA" wp14:editId="35B154F5">
             <wp:extent cx="1889125" cy="784860"/>
             <wp:effectExtent l="0" t="0" r="0" b="0"/>
             <wp:docPr id="2" name="Picture 2"/>
@@ -772,7 +740,7 @@
           <w:lang w:eastAsia="en-US"/>
         </w:rPr>
         <w:drawing>
-          <wp:inline distT="0" distB="0" distL="0" distR="0">
+          <wp:inline distT="0" distB="0" distL="0" distR="0" wp14:anchorId="6F15148A" wp14:editId="16C1F4A9">
             <wp:extent cx="4623759" cy="3082506"/>
             <wp:effectExtent l="0" t="0" r="5715" b="3810"/>
             <wp:docPr id="5" name="Picture 5"/>
@@ -858,7 +826,7 @@
         </w:rPr>
         <w:lastRenderedPageBreak/>
         <w:drawing>
-          <wp:inline distT="0" distB="0" distL="0" distR="0">
+          <wp:inline distT="0" distB="0" distL="0" distR="0" wp14:anchorId="29D3BB0E" wp14:editId="3ABBE2C0">
             <wp:extent cx="2570672" cy="1713781"/>
             <wp:effectExtent l="0" t="0" r="1270" b="1270"/>
             <wp:docPr id="4" name="Picture 4"/>
@@ -936,21 +904,7 @@
         <w:rPr>
           <w:lang w:eastAsia="zh-HK"/>
         </w:rPr>
-        <w:t xml:space="preserve"> and boxplots above show that the </w:t>
-      </w:r>
-      <w:proofErr w:type="gramStart"/>
-      <w:r>
-        <w:rPr>
-          <w:lang w:eastAsia="zh-HK"/>
-        </w:rPr>
-        <w:t>supplier 1 and 3 have</w:t>
-      </w:r>
-      <w:proofErr w:type="gramEnd"/>
-      <w:r>
-        <w:rPr>
-          <w:lang w:eastAsia="zh-HK"/>
-        </w:rPr>
-        <w:t xml:space="preserve"> higher mean deviations as compared to supplier 2. Supplier 3 has the highest standard deviation too. The standard deviations of the lenses provided by S1 and S2 are comparable.</w:t>
+        <w:t xml:space="preserve"> and boxplots above show that the supplier 1 and 3 have higher mean deviations as compared to supplier 2. Supplier 3 has the highest standard deviation too. The standard deviations of the lenses provided by S1 and S2 are comparable.</w:t>
       </w:r>
     </w:p>
     <w:p>
@@ -989,7 +943,7 @@
           <w:lang w:eastAsia="en-US"/>
         </w:rPr>
         <w:drawing>
-          <wp:inline distT="0" distB="0" distL="0" distR="0">
+          <wp:inline distT="0" distB="0" distL="0" distR="0" wp14:anchorId="54F6B159" wp14:editId="16FE75C2">
             <wp:extent cx="3105785" cy="784860"/>
             <wp:effectExtent l="0" t="0" r="0" b="0"/>
             <wp:docPr id="6" name="Picture 6"/>
@@ -1049,21 +1003,16 @@
       <w:r>
         <w:t xml:space="preserve"> (</w:t>
       </w:r>
-      <w:commentRangeStart w:id="6"/>
-      <w:r>
-        <w:t xml:space="preserve">20 </w:t>
-      </w:r>
-      <w:proofErr w:type="spellStart"/>
-      <w:r>
-        <w:t>pts</w:t>
-      </w:r>
-      <w:commentRangeEnd w:id="6"/>
-      <w:proofErr w:type="spellEnd"/>
+      <w:commentRangeStart w:id="5"/>
+      <w:r>
+        <w:t>20 pts</w:t>
+      </w:r>
+      <w:commentRangeEnd w:id="5"/>
       <w:r>
         <w:rPr>
           <w:rStyle w:val="CommentReference"/>
         </w:rPr>
-        <w:commentReference w:id="6"/>
+        <w:commentReference w:id="5"/>
       </w:r>
       <w:r>
         <w:t>) Problem 3.43 of 6</w:t>
@@ -1084,15 +1033,19 @@
         <w:t>th</w:t>
       </w:r>
       <w:r>
-        <w:t xml:space="preserve"> edition) </w:t>
-      </w:r>
+        <w:t xml:space="preserve"> edition) When answering f, </w:t>
+      </w:r>
+    </w:p>
+    <w:p>
+      <w:bookmarkStart w:id="6" w:name="_GoBack"/>
+      <w:bookmarkEnd w:id="6"/>
       <w:proofErr w:type="gramStart"/>
       <w:r>
-        <w:t>When</w:t>
+        <w:t>provide</w:t>
       </w:r>
       <w:proofErr w:type="gramEnd"/>
       <w:r>
-        <w:t xml:space="preserve"> answering f, provide a relevant graph for the data to support your explanation.</w:t>
+        <w:t xml:space="preserve"> a relevant graph for the data to support your explanation.</w:t>
       </w:r>
     </w:p>
     <w:p/>
@@ -1171,7 +1124,7 @@
           <w:lang w:eastAsia="en-US"/>
         </w:rPr>
         <w:drawing>
-          <wp:inline distT="0" distB="0" distL="0" distR="0">
+          <wp:inline distT="0" distB="0" distL="0" distR="0" wp14:anchorId="3AF83F76" wp14:editId="60A75D3E">
             <wp:extent cx="4813300" cy="983615"/>
             <wp:effectExtent l="19050" t="0" r="6350" b="0"/>
             <wp:docPr id="7" name="Picture 5"/>
@@ -1245,7 +1198,7 @@
           <w:lang w:eastAsia="en-US"/>
         </w:rPr>
         <w:drawing>
-          <wp:inline distT="0" distB="0" distL="0" distR="0">
+          <wp:inline distT="0" distB="0" distL="0" distR="0" wp14:anchorId="0FB10964" wp14:editId="15C1EA18">
             <wp:extent cx="5486400" cy="3657600"/>
             <wp:effectExtent l="19050" t="0" r="0" b="0"/>
             <wp:docPr id="8" name="Picture 6"/>
@@ -1305,20 +1258,10 @@
       </w:r>
     </w:p>
     <w:p>
-      <w:pPr>
+      <w:r>
         <w:rPr>
           <w:b/>
           <w:bCs/>
-          <w:sz w:val="16"/>
-          <w:szCs w:val="16"/>
-        </w:rPr>
-      </w:pPr>
-    </w:p>
-    <w:p>
-      <w:r>
-        <w:rPr>
-          <w:b/>
-          <w:bCs/>
         </w:rPr>
         <w:t>5.</w:t>
       </w:r>
@@ -1327,14 +1270,9 @@
       </w:r>
       <w:commentRangeStart w:id="7"/>
       <w:r>
-        <w:t xml:space="preserve">15 </w:t>
-      </w:r>
-      <w:proofErr w:type="spellStart"/>
-      <w:r>
-        <w:t>pts</w:t>
+        <w:t>15 pts</w:t>
       </w:r>
       <w:commentRangeEnd w:id="7"/>
-      <w:proofErr w:type="spellEnd"/>
       <w:r>
         <w:rPr>
           <w:rStyle w:val="CommentReference"/>
@@ -1342,7 +1280,15 @@
         <w:commentReference w:id="7"/>
       </w:r>
       <w:r>
-        <w:t xml:space="preserve">) For the data given in problem 4 (the previous problem), use </w:t>
+        <w:t xml:space="preserve">) </w:t>
+      </w:r>
+      <w:proofErr w:type="gramStart"/>
+      <w:r>
+        <w:t>For</w:t>
+      </w:r>
+      <w:proofErr w:type="gramEnd"/>
+      <w:r>
+        <w:t xml:space="preserve"> the data given in problem 4 (the previous problem), use </w:t>
       </w:r>
       <w:proofErr w:type="spellStart"/>
       <w:r>
@@ -1403,7 +1349,7 @@
         </w:rPr>
         <w:lastRenderedPageBreak/>
         <w:drawing>
-          <wp:inline distT="0" distB="0" distL="0" distR="0">
+          <wp:inline distT="0" distB="0" distL="0" distR="0" wp14:anchorId="4B3E4700" wp14:editId="2F36B241">
             <wp:extent cx="4406301" cy="2937534"/>
             <wp:effectExtent l="19050" t="0" r="0" b="0"/>
             <wp:docPr id="119" name="Picture 119"/>
@@ -1487,7 +1433,6 @@
     </w:p>
     <w:p/>
     <w:p>
-      <w:proofErr w:type="gramStart"/>
       <w:r>
         <w:rPr>
           <w:b/>
@@ -1500,14 +1445,9 @@
       </w:r>
       <w:commentRangeStart w:id="8"/>
       <w:r>
-        <w:t xml:space="preserve">10 </w:t>
-      </w:r>
-      <w:proofErr w:type="spellStart"/>
-      <w:r>
-        <w:t>pts</w:t>
+        <w:t>10 pts</w:t>
       </w:r>
       <w:commentRangeEnd w:id="8"/>
-      <w:proofErr w:type="spellEnd"/>
       <w:r>
         <w:rPr>
           <w:rStyle w:val="CommentReference"/>
@@ -1524,11 +1464,7 @@
         <w:t>th</w:t>
       </w:r>
       <w:r>
-        <w:t xml:space="preserve"> edition.</w:t>
-      </w:r>
-      <w:proofErr w:type="gramEnd"/>
-      <w:r>
-        <w:t xml:space="preserve">  (Problem 3.60 of 5</w:t>
+        <w:t xml:space="preserve"> edition.  (Problem 3.60 of 5</w:t>
       </w:r>
       <w:r>
         <w:rPr>
@@ -1595,7 +1531,7 @@
           <w:lang w:eastAsia="en-US"/>
         </w:rPr>
         <w:drawing>
-          <wp:inline distT="0" distB="0" distL="0" distR="0">
+          <wp:inline distT="0" distB="0" distL="0" distR="0" wp14:anchorId="606126A0" wp14:editId="0A13BF1D">
             <wp:extent cx="603885" cy="327660"/>
             <wp:effectExtent l="19050" t="0" r="5715" b="0"/>
             <wp:docPr id="136" name="Picture 136"/>
@@ -1669,7 +1605,7 @@
           <w:lang w:eastAsia="en-US"/>
         </w:rPr>
         <w:drawing>
-          <wp:inline distT="0" distB="0" distL="0" distR="0">
+          <wp:inline distT="0" distB="0" distL="0" distR="0" wp14:anchorId="32978018" wp14:editId="7919FA46">
             <wp:extent cx="2753995" cy="574040"/>
             <wp:effectExtent l="19050" t="0" r="8255" b="0"/>
             <wp:docPr id="9" name="Picture 5"/>
@@ -1780,18 +1716,9 @@
           <w:rFonts w:eastAsia="PMingLiU"/>
           <w:lang w:eastAsia="zh-HK"/>
         </w:rPr>
-        <w:t xml:space="preserve">15 </w:t>
-      </w:r>
-      <w:proofErr w:type="spellStart"/>
-      <w:r>
-        <w:rPr>
-          <w:rFonts w:eastAsia="PMingLiU"/>
-          <w:lang w:eastAsia="zh-HK"/>
-        </w:rPr>
-        <w:t>pts</w:t>
+        <w:t>15 pts</w:t>
       </w:r>
       <w:commentRangeEnd w:id="9"/>
-      <w:proofErr w:type="spellEnd"/>
       <w:r>
         <w:rPr>
           <w:rStyle w:val="CommentReference"/>
@@ -1955,19 +1882,8 @@
           <w:szCs w:val="18"/>
           <w:lang w:eastAsia="en-US"/>
         </w:rPr>
-        <w:t xml:space="preserve">N  </w:t>
-      </w:r>
-      <w:proofErr w:type="spellStart"/>
-      <w:r>
-        <w:rPr>
-          <w:rFonts w:ascii="Courier New" w:eastAsiaTheme="minorHAnsi" w:hAnsi="Courier New" w:cs="Courier New"/>
-          <w:sz w:val="16"/>
-          <w:szCs w:val="18"/>
-          <w:lang w:eastAsia="en-US"/>
-        </w:rPr>
-        <w:t>N</w:t>
-      </w:r>
-      <w:proofErr w:type="spellEnd"/>
+        <w:t>N  N</w:t>
+      </w:r>
       <w:proofErr w:type="gramEnd"/>
       <w:r>
         <w:rPr>
@@ -2038,27 +1954,7 @@
           <w:szCs w:val="18"/>
           <w:lang w:eastAsia="en-US"/>
         </w:rPr>
-        <w:t xml:space="preserve">    0.312  1.873   60.000  62.250  65.000  </w:t>
-      </w:r>
-      <w:proofErr w:type="spellStart"/>
-      <w:r>
-        <w:rPr>
-          <w:rFonts w:ascii="Courier New" w:eastAsiaTheme="minorHAnsi" w:hAnsi="Courier New" w:cs="Courier New"/>
-          <w:sz w:val="16"/>
-          <w:szCs w:val="18"/>
-          <w:lang w:eastAsia="en-US"/>
-        </w:rPr>
-        <w:t>65.000</w:t>
-      </w:r>
-      <w:proofErr w:type="spellEnd"/>
-      <w:r>
-        <w:rPr>
-          <w:rFonts w:ascii="Courier New" w:eastAsiaTheme="minorHAnsi" w:hAnsi="Courier New" w:cs="Courier New"/>
-          <w:sz w:val="16"/>
-          <w:szCs w:val="18"/>
-          <w:lang w:eastAsia="en-US"/>
-        </w:rPr>
-        <w:t xml:space="preserve">   68.000</w:t>
+        <w:t xml:space="preserve">    0.312  1.873   60.000  62.250  65.000  65.000   68.000</w:t>
       </w:r>
     </w:p>
     <w:p>
@@ -2218,7 +2114,7 @@
           <w:lang w:eastAsia="en-US"/>
         </w:rPr>
         <w:drawing>
-          <wp:inline distT="0" distB="0" distL="0" distR="0">
+          <wp:inline distT="0" distB="0" distL="0" distR="0" wp14:anchorId="74A33C4C" wp14:editId="354D2CF7">
             <wp:extent cx="3053715" cy="655320"/>
             <wp:effectExtent l="19050" t="0" r="0" b="0"/>
             <wp:docPr id="154" name="Picture 154"/>
@@ -2304,7 +2200,7 @@
           <w:lang w:eastAsia="en-US"/>
         </w:rPr>
         <w:drawing>
-          <wp:inline distT="0" distB="0" distL="0" distR="0">
+          <wp:inline distT="0" distB="0" distL="0" distR="0" wp14:anchorId="6CC2D539" wp14:editId="097ACF37">
             <wp:extent cx="4794490" cy="3196327"/>
             <wp:effectExtent l="19050" t="0" r="6110" b="0"/>
             <wp:docPr id="155" name="Picture 155"/>
@@ -2408,7 +2304,7 @@
           <w:lang w:eastAsia="en-US"/>
         </w:rPr>
         <w:drawing>
-          <wp:inline distT="0" distB="0" distL="0" distR="0">
+          <wp:inline distT="0" distB="0" distL="0" distR="0" wp14:anchorId="476C2CD9" wp14:editId="1C015FB2">
             <wp:extent cx="477520" cy="477520"/>
             <wp:effectExtent l="0" t="0" r="0" b="0"/>
             <wp:docPr id="1" name="Picture 1" descr="index"/>
@@ -2771,18 +2667,8 @@
           <w:sz w:val="18"/>
           <w:szCs w:val="18"/>
         </w:rPr>
-        <w:t xml:space="preserve">N  </w:t>
-      </w:r>
-      <w:proofErr w:type="spellStart"/>
-      <w:r>
-        <w:rPr>
-          <w:rFonts w:ascii="Courier New" w:hAnsi="Courier New" w:cs="Courier New"/>
-          <w:sz w:val="18"/>
-          <w:szCs w:val="18"/>
-        </w:rPr>
-        <w:t>N</w:t>
-      </w:r>
-      <w:proofErr w:type="spellEnd"/>
+        <w:t>N  N</w:t>
+      </w:r>
       <w:proofErr w:type="gramEnd"/>
       <w:r>
         <w:rPr>
@@ -3012,7 +2898,7 @@
         <w:pStyle w:val="NormalWeb"/>
       </w:pPr>
       <w:r>
-        <w:object w:dxaOrig="8640" w:dyaOrig="5760">
+        <w:object w:dxaOrig="8640" w:dyaOrig="5760" w14:anchorId="7BC0E17D">
           <v:shapetype id="_x0000_t75" coordsize="21600,21600" o:spt="75" o:preferrelative="t" path="m@4@5l@4@11@9@11@9@5xe" filled="f" stroked="f">
             <v:stroke joinstyle="miter"/>
             <v:formulas>
@@ -3035,7 +2921,7 @@
           <v:shape id="_x0000_i1025" type="#_x0000_t75" style="width:324pt;height:3in" o:ole="">
             <v:imagedata r:id="rId19" o:title=""/>
           </v:shape>
-          <o:OLEObject Type="Embed" ProgID="MtbGraph.Document.15" ShapeID="_x0000_i1025" DrawAspect="Content" ObjectID="_1369007591" r:id="rId20"/>
+          <o:OLEObject Type="Embed" ProgID="MtbGraph.Document.15" ShapeID="_x0000_i1025" DrawAspect="Content" ObjectID="_1496894270" r:id="rId20"/>
         </w:object>
       </w:r>
       <w:r>
@@ -3191,19 +3077,8 @@
           <w:szCs w:val="18"/>
           <w:lang w:eastAsia="en-US"/>
         </w:rPr>
-        <w:t xml:space="preserve">N  </w:t>
-      </w:r>
-      <w:proofErr w:type="spellStart"/>
-      <w:r>
-        <w:rPr>
-          <w:rFonts w:ascii="Courier New" w:eastAsia="Times New Roman" w:hAnsi="Courier New" w:cs="Courier New"/>
-          <w:sz w:val="18"/>
-          <w:szCs w:val="18"/>
-          <w:lang w:eastAsia="en-US"/>
-        </w:rPr>
-        <w:t>N</w:t>
-      </w:r>
-      <w:proofErr w:type="spellEnd"/>
+        <w:t>N  N</w:t>
+      </w:r>
       <w:proofErr w:type="gramEnd"/>
       <w:r>
         <w:rPr>
@@ -3283,15 +3158,7 @@
         <w:ind w:firstLine="780"/>
       </w:pPr>
       <w:r>
-        <w:t xml:space="preserve">To find the mode, one can get the stem-and-leaf diagram and find what value appears most often. According to the following stem-and-leaf diagram, 5 </w:t>
-      </w:r>
-      <w:proofErr w:type="gramStart"/>
-      <w:r>
-        <w:t>appears</w:t>
-      </w:r>
-      <w:proofErr w:type="gramEnd"/>
-      <w:r>
-        <w:t xml:space="preserve"> five times and is the mode.</w:t>
+        <w:t>To find the mode, one can get the stem-and-leaf diagram and find what value appears most often. According to the following stem-and-leaf diagram, 5 appears five times and is the mode.</w:t>
       </w:r>
     </w:p>
     <w:p>
@@ -3632,7 +3499,7 @@
           <w:szCs w:val="18"/>
           <w:lang w:eastAsia="en-US"/>
         </w:rPr>
-        <w:t>(5</w:t>
+        <w:t xml:space="preserve">(5)  </w:t>
       </w:r>
       <w:proofErr w:type="gramStart"/>
       <w:r>
@@ -3642,18 +3509,9 @@
           <w:szCs w:val="18"/>
           <w:lang w:eastAsia="en-US"/>
         </w:rPr>
-        <w:t>)  1</w:t>
+        <w:t>1  44555</w:t>
       </w:r>
       <w:proofErr w:type="gramEnd"/>
-      <w:r>
-        <w:rPr>
-          <w:rFonts w:ascii="Courier New" w:eastAsia="Times New Roman" w:hAnsi="Courier New" w:cs="Courier New"/>
-          <w:sz w:val="18"/>
-          <w:szCs w:val="18"/>
-          <w:lang w:eastAsia="en-US"/>
-        </w:rPr>
-        <w:t xml:space="preserve">  44555</w:t>
-      </w:r>
     </w:p>
     <w:p>
       <w:pPr>
@@ -3950,19 +3808,8 @@
           <w:szCs w:val="18"/>
           <w:lang w:eastAsia="en-US"/>
         </w:rPr>
-        <w:t xml:space="preserve"> 3   </w:t>
-      </w:r>
-      <w:proofErr w:type="spellStart"/>
-      <w:r>
-        <w:rPr>
-          <w:rFonts w:ascii="Courier New" w:eastAsia="Times New Roman" w:hAnsi="Courier New" w:cs="Courier New"/>
-          <w:sz w:val="18"/>
-          <w:szCs w:val="18"/>
-          <w:lang w:eastAsia="en-US"/>
-        </w:rPr>
-        <w:t>3</w:t>
-      </w:r>
-      <w:proofErr w:type="spellEnd"/>
+        <w:t xml:space="preserve"> 3   3</w:t>
+      </w:r>
     </w:p>
     <w:p>
       <w:pPr>
@@ -3985,7 +3832,6 @@
         </w:rPr>
         <w:t xml:space="preserve"> 3   </w:t>
       </w:r>
-      <w:proofErr w:type="spellStart"/>
       <w:proofErr w:type="gramStart"/>
       <w:r>
         <w:rPr>
@@ -3994,17 +3840,7 @@
           <w:szCs w:val="18"/>
           <w:lang w:eastAsia="en-US"/>
         </w:rPr>
-        <w:t>3</w:t>
-      </w:r>
-      <w:proofErr w:type="spellEnd"/>
-      <w:r>
-        <w:rPr>
-          <w:rFonts w:ascii="Courier New" w:eastAsia="Times New Roman" w:hAnsi="Courier New" w:cs="Courier New"/>
-          <w:sz w:val="18"/>
-          <w:szCs w:val="18"/>
-          <w:lang w:eastAsia="en-US"/>
-        </w:rPr>
-        <w:t xml:space="preserve">  33</w:t>
+        <w:t>3  33</w:t>
       </w:r>
       <w:proofErr w:type="gramEnd"/>
     </w:p>
@@ -4046,13 +3882,10 @@
         <w:pStyle w:val="NormalWeb"/>
         <w:ind w:left="360"/>
       </w:pPr>
+      <w:proofErr w:type="gramStart"/>
       <w:r>
         <w:lastRenderedPageBreak/>
-        <w:t xml:space="preserve">b.  </w:t>
-      </w:r>
-      <w:proofErr w:type="gramStart"/>
-      <w:r>
-        <w:t>To</w:t>
+        <w:t>b.  To</w:t>
       </w:r>
       <w:proofErr w:type="gramEnd"/>
       <w:r>
@@ -4065,15 +3898,7 @@
         <w:ind w:left="360"/>
       </w:pPr>
       <w:r>
-        <w:t xml:space="preserve">c.  Compute s.  </w:t>
-      </w:r>
-      <w:proofErr w:type="gramStart"/>
-      <w:r>
-        <w:t>Minitab has computed s for us and give</w:t>
-      </w:r>
-      <w:proofErr w:type="gramEnd"/>
-      <w:r>
-        <w:t xml:space="preserve"> that as st.dev. </w:t>
+        <w:t xml:space="preserve">c.  Compute s.  Minitab has computed s for us and give that as st.dev. </w:t>
       </w:r>
       <w:proofErr w:type="gramStart"/>
       <w:r>
@@ -4103,7 +3928,7 @@
           <w:lang w:eastAsia="en-US"/>
         </w:rPr>
         <w:drawing>
-          <wp:inline distT="0" distB="0" distL="0" distR="0">
+          <wp:inline distT="0" distB="0" distL="0" distR="0" wp14:anchorId="31977099" wp14:editId="19C75E8C">
             <wp:extent cx="2606040" cy="1732280"/>
             <wp:effectExtent l="0" t="0" r="3810" b="1270"/>
             <wp:docPr id="3" name="Picture 3"/>
@@ -4310,11 +4135,11 @@
               <w:rPr>
                 <w:position w:val="-10"/>
               </w:rPr>
-              <w:object w:dxaOrig="560" w:dyaOrig="300">
-                <v:shape id="_x0000_i1026" type="#_x0000_t75" style="width:28.65pt;height:15.35pt" o:ole="">
+              <w:object w:dxaOrig="560" w:dyaOrig="300" w14:anchorId="1082E6D8">
+                <v:shape id="_x0000_i1026" type="#_x0000_t75" style="width:28.5pt;height:15pt" o:ole="">
                   <v:imagedata r:id="rId22" o:title=""/>
                 </v:shape>
-                <o:OLEObject Type="Embed" ProgID="Equation.3" ShapeID="_x0000_i1026" DrawAspect="Content" ObjectID="_1369007592" r:id="rId23"/>
+                <o:OLEObject Type="Embed" ProgID="Equation.3" ShapeID="_x0000_i1026" DrawAspect="Content" ObjectID="_1496894271" r:id="rId23"/>
               </w:object>
             </w:r>
             <w:r>
@@ -4378,11 +4203,11 @@
               <w:rPr>
                 <w:position w:val="-10"/>
               </w:rPr>
-              <w:object w:dxaOrig="680" w:dyaOrig="320">
-                <v:shape id="_x0000_i1027" type="#_x0000_t75" style="width:34.65pt;height:16pt" o:ole="">
+              <w:object w:dxaOrig="680" w:dyaOrig="320" w14:anchorId="08DEB8F9">
+                <v:shape id="_x0000_i1027" type="#_x0000_t75" style="width:34.5pt;height:15.75pt" o:ole="">
                   <v:imagedata r:id="rId24" o:title=""/>
                 </v:shape>
-                <o:OLEObject Type="Embed" ProgID="Equation.3" ShapeID="_x0000_i1027" DrawAspect="Content" ObjectID="_1369007593" r:id="rId25"/>
+                <o:OLEObject Type="Embed" ProgID="Equation.3" ShapeID="_x0000_i1027" DrawAspect="Content" ObjectID="_1496894272" r:id="rId25"/>
               </w:object>
             </w:r>
             <w:r>
@@ -4450,11 +4275,11 @@
               <w:rPr>
                 <w:position w:val="-10"/>
               </w:rPr>
-              <w:object w:dxaOrig="660" w:dyaOrig="320">
-                <v:shape id="_x0000_i1028" type="#_x0000_t75" style="width:34pt;height:16pt" o:ole="">
+              <w:object w:dxaOrig="660" w:dyaOrig="320" w14:anchorId="636AED64">
+                <v:shape id="_x0000_i1028" type="#_x0000_t75" style="width:33.75pt;height:15.75pt" o:ole="">
                   <v:imagedata r:id="rId26" o:title=""/>
                 </v:shape>
-                <o:OLEObject Type="Embed" ProgID="Equation.3" ShapeID="_x0000_i1028" DrawAspect="Content" ObjectID="_1369007594" r:id="rId27"/>
+                <o:OLEObject Type="Embed" ProgID="Equation.3" ShapeID="_x0000_i1028" DrawAspect="Content" ObjectID="_1496894273" r:id="rId27"/>
               </w:object>
             </w:r>
             <w:r>
@@ -4553,7 +4378,7 @@
 </file>
 
 <file path=word/comments.xml><?xml version="1.0" encoding="utf-8"?>
-<w:comments xmlns:wpc="http://schemas.microsoft.com/office/word/2010/wordprocessingCanvas" xmlns:mo="http://schemas.microsoft.com/office/mac/office/2008/main" xmlns:mc="http://schemas.openxmlformats.org/markup-compatibility/2006" xmlns:mv="urn:schemas-microsoft-com:mac:vml" xmlns:o="urn:schemas-microsoft-com:office:office" xmlns:r="http://schemas.openxmlformats.org/officeDocument/2006/relationships" xmlns:m="http://schemas.openxmlformats.org/officeDocument/2006/math" xmlns:v="urn:schemas-microsoft-com:vml" xmlns:wp14="http://schemas.microsoft.com/office/word/2010/wordprocessingDrawing" xmlns:wp="http://schemas.openxmlformats.org/drawingml/2006/wordprocessingDrawing" xmlns:w10="urn:schemas-microsoft-com:office:word" xmlns:w="http://schemas.openxmlformats.org/wordprocessingml/2006/main" xmlns:w14="http://schemas.microsoft.com/office/word/2010/wordml" xmlns:wpg="http://schemas.microsoft.com/office/word/2010/wordprocessingGroup" xmlns:wpi="http://schemas.microsoft.com/office/word/2010/wordprocessingInk" xmlns:wne="http://schemas.microsoft.com/office/word/2006/wordml" xmlns:wps="http://schemas.microsoft.com/office/word/2010/wordprocessingShape" mc:Ignorable="w14 wp14">
+<w:comments xmlns:wpc="http://schemas.microsoft.com/office/word/2010/wordprocessingCanvas" xmlns:mc="http://schemas.openxmlformats.org/markup-compatibility/2006" xmlns:o="urn:schemas-microsoft-com:office:office" xmlns:r="http://schemas.openxmlformats.org/officeDocument/2006/relationships" xmlns:m="http://schemas.openxmlformats.org/officeDocument/2006/math" xmlns:v="urn:schemas-microsoft-com:vml" xmlns:wp14="http://schemas.microsoft.com/office/word/2010/wordprocessingDrawing" xmlns:wp="http://schemas.openxmlformats.org/drawingml/2006/wordprocessingDrawing" xmlns:w10="urn:schemas-microsoft-com:office:word" xmlns:w="http://schemas.openxmlformats.org/wordprocessingml/2006/main" xmlns:w14="http://schemas.microsoft.com/office/word/2010/wordml" xmlns:w15="http://schemas.microsoft.com/office/word/2012/wordml" xmlns:wpg="http://schemas.microsoft.com/office/word/2010/wordprocessingGroup" xmlns:wpi="http://schemas.microsoft.com/office/word/2010/wordprocessingInk" xmlns:wne="http://schemas.microsoft.com/office/word/2006/wordml" xmlns:wps="http://schemas.microsoft.com/office/word/2010/wordprocessingShape" mc:Ignorable="w14 w15 wp14">
   <w:comment w:id="0" w:author="Aubrey Saloka" w:date="2015-06-07T03:05:00Z" w:initials="AS">
     <w:p>
       <w:pPr>
@@ -4576,7 +4401,7 @@
       </w:r>
     </w:p>
   </w:comment>
-  <w:comment w:id="2" w:author="Aubrey Saloka" w:date="2015-06-07T03:01:00Z" w:initials="AS">
+  <w:comment w:id="1" w:author="Aubrey Saloka" w:date="2015-06-07T03:01:00Z" w:initials="AS">
     <w:p>
       <w:pPr>
         <w:pStyle w:val="CommentText"/>
@@ -4595,6 +4420,28 @@
           <w:b/>
         </w:rPr>
         <w:t>15/15</w:t>
+      </w:r>
+    </w:p>
+  </w:comment>
+  <w:comment w:id="2" w:author="Aubrey Saloka" w:date="2015-06-07T03:02:00Z" w:initials="AS">
+    <w:p>
+      <w:pPr>
+        <w:pStyle w:val="CommentText"/>
+        <w:rPr>
+          <w:b/>
+        </w:rPr>
+      </w:pPr>
+      <w:r>
+        <w:rPr>
+          <w:rStyle w:val="CommentReference"/>
+        </w:rPr>
+        <w:annotationRef/>
+      </w:r>
+      <w:r>
+        <w:rPr>
+          <w:b/>
+        </w:rPr>
+        <w:t>9/10</w:t>
       </w:r>
     </w:p>
   </w:comment>
@@ -4602,9 +4449,6 @@
     <w:p>
       <w:pPr>
         <w:pStyle w:val="CommentText"/>
-        <w:rPr>
-          <w:b/>
-        </w:rPr>
       </w:pPr>
       <w:r>
         <w:rPr>
@@ -4613,10 +4457,7 @@
         <w:annotationRef/>
       </w:r>
       <w:r>
-        <w:rPr>
-          <w:b/>
-        </w:rPr>
-        <w:t>9/10</w:t>
+        <w:t>No. Although trimmed mean is a good measure of the central location, trimming a certain % of the data has a great effect on the standard deviation of the estimates. Thus one cannot trim a certain % of the data and carry on analysis to make inference about the central location. (-1)</w:t>
       </w:r>
     </w:p>
   </w:comment>
@@ -4624,6 +4465,9 @@
     <w:p>
       <w:pPr>
         <w:pStyle w:val="CommentText"/>
+        <w:rPr>
+          <w:b/>
+        </w:rPr>
       </w:pPr>
       <w:r>
         <w:rPr>
@@ -4632,33 +4476,14 @@
         <w:annotationRef/>
       </w:r>
       <w:r>
-        <w:t>No. Although trimmed mean is a good measure of the central location, trimming a certain % of the data has a great effect on the standard deviation of the estimates. Thus one cannot trim a certain % of the data and carry on analysis to make inference about the central location. (-1)</w:t>
+        <w:rPr>
+          <w:b/>
+        </w:rPr>
+        <w:t>15/15</w:t>
       </w:r>
     </w:p>
   </w:comment>
-  <w:comment w:id="5" w:author="Aubrey Saloka" w:date="2015-06-07T03:02:00Z" w:initials="AS">
-    <w:p>
-      <w:pPr>
-        <w:pStyle w:val="CommentText"/>
-        <w:rPr>
-          <w:b/>
-        </w:rPr>
-      </w:pPr>
-      <w:r>
-        <w:rPr>
-          <w:rStyle w:val="CommentReference"/>
-        </w:rPr>
-        <w:annotationRef/>
-      </w:r>
-      <w:r>
-        <w:rPr>
-          <w:b/>
-        </w:rPr>
-        <w:t>15/15</w:t>
-      </w:r>
-    </w:p>
-  </w:comment>
-  <w:comment w:id="6" w:author="Aubrey Saloka" w:date="2015-06-07T03:03:00Z" w:initials="AS">
+  <w:comment w:id="5" w:author="Aubrey Saloka" w:date="2015-06-07T03:03:00Z" w:initials="AS">
     <w:p>
       <w:pPr>
         <w:pStyle w:val="CommentText"/>
@@ -4749,9 +4574,23 @@
 </w:comments>
 </file>
 
+<file path=word/commentsExtended.xml><?xml version="1.0" encoding="utf-8"?>
+<w15:commentsEx xmlns:wpc="http://schemas.microsoft.com/office/word/2010/wordprocessingCanvas" xmlns:mc="http://schemas.openxmlformats.org/markup-compatibility/2006" xmlns:o="urn:schemas-microsoft-com:office:office" xmlns:r="http://schemas.openxmlformats.org/officeDocument/2006/relationships" xmlns:m="http://schemas.openxmlformats.org/officeDocument/2006/math" xmlns:v="urn:schemas-microsoft-com:vml" xmlns:wp14="http://schemas.microsoft.com/office/word/2010/wordprocessingDrawing" xmlns:wp="http://schemas.openxmlformats.org/drawingml/2006/wordprocessingDrawing" xmlns:w10="urn:schemas-microsoft-com:office:word" xmlns:w="http://schemas.openxmlformats.org/wordprocessingml/2006/main" xmlns:w14="http://schemas.microsoft.com/office/word/2010/wordml" xmlns:w15="http://schemas.microsoft.com/office/word/2012/wordml" xmlns:wpg="http://schemas.microsoft.com/office/word/2010/wordprocessingGroup" xmlns:wpi="http://schemas.microsoft.com/office/word/2010/wordprocessingInk" xmlns:wne="http://schemas.microsoft.com/office/word/2006/wordml" xmlns:wps="http://schemas.microsoft.com/office/word/2010/wordprocessingShape" mc:Ignorable="w14 w15 wp14">
+  <w15:commentEx w15:paraId="2ED30ACC" w15:done="0"/>
+  <w15:commentEx w15:paraId="7151FA77" w15:done="0"/>
+  <w15:commentEx w15:paraId="71029692" w15:done="0"/>
+  <w15:commentEx w15:paraId="0B575C3F" w15:done="0"/>
+  <w15:commentEx w15:paraId="317AA472" w15:done="0"/>
+  <w15:commentEx w15:paraId="49036ECC" w15:done="0"/>
+  <w15:commentEx w15:paraId="23BE6998" w15:done="0"/>
+  <w15:commentEx w15:paraId="5AE5ABC2" w15:done="0"/>
+  <w15:commentEx w15:paraId="37FB0C84" w15:done="0"/>
+</w15:commentsEx>
+</file>
+
 <file path=word/numbering.xml><?xml version="1.0" encoding="utf-8"?>
-<w:numbering xmlns:wpc="http://schemas.microsoft.com/office/word/2010/wordprocessingCanvas" xmlns:mo="http://schemas.microsoft.com/office/mac/office/2008/main" xmlns:mc="http://schemas.openxmlformats.org/markup-compatibility/2006" xmlns:mv="urn:schemas-microsoft-com:mac:vml" xmlns:o="urn:schemas-microsoft-com:office:office" xmlns:r="http://schemas.openxmlformats.org/officeDocument/2006/relationships" xmlns:m="http://schemas.openxmlformats.org/officeDocument/2006/math" xmlns:v="urn:schemas-microsoft-com:vml" xmlns:wp14="http://schemas.microsoft.com/office/word/2010/wordprocessingDrawing" xmlns:wp="http://schemas.openxmlformats.org/drawingml/2006/wordprocessingDrawing" xmlns:w10="urn:schemas-microsoft-com:office:word" xmlns:w="http://schemas.openxmlformats.org/wordprocessingml/2006/main" xmlns:w14="http://schemas.microsoft.com/office/word/2010/wordml" xmlns:wpg="http://schemas.microsoft.com/office/word/2010/wordprocessingGroup" xmlns:wpi="http://schemas.microsoft.com/office/word/2010/wordprocessingInk" xmlns:wne="http://schemas.microsoft.com/office/word/2006/wordml" xmlns:wps="http://schemas.microsoft.com/office/word/2010/wordprocessingShape" mc:Ignorable="w14 wp14">
-  <w:abstractNum w:abstractNumId="0">
+<w:numbering xmlns:wpc="http://schemas.microsoft.com/office/word/2010/wordprocessingCanvas" xmlns:mc="http://schemas.openxmlformats.org/markup-compatibility/2006" xmlns:o="urn:schemas-microsoft-com:office:office" xmlns:r="http://schemas.openxmlformats.org/officeDocument/2006/relationships" xmlns:m="http://schemas.openxmlformats.org/officeDocument/2006/math" xmlns:v="urn:schemas-microsoft-com:vml" xmlns:wp14="http://schemas.microsoft.com/office/word/2010/wordprocessingDrawing" xmlns:wp="http://schemas.openxmlformats.org/drawingml/2006/wordprocessingDrawing" xmlns:w10="urn:schemas-microsoft-com:office:word" xmlns:w="http://schemas.openxmlformats.org/wordprocessingml/2006/main" xmlns:w14="http://schemas.microsoft.com/office/word/2010/wordml" xmlns:w15="http://schemas.microsoft.com/office/word/2012/wordml" xmlns:wpg="http://schemas.microsoft.com/office/word/2010/wordprocessingGroup" xmlns:wpi="http://schemas.microsoft.com/office/word/2010/wordprocessingInk" xmlns:wne="http://schemas.microsoft.com/office/word/2006/wordml" xmlns:wps="http://schemas.microsoft.com/office/word/2010/wordprocessingShape" mc:Ignorable="w14 w15 wp14">
+  <w:abstractNum w:abstractNumId="0" w15:restartNumberingAfterBreak="0">
     <w:nsid w:val="09401943"/>
     <w:multiLevelType w:val="hybridMultilevel"/>
     <w:tmpl w:val="F2344E50"/>
@@ -4867,7 +4706,7 @@
       </w:pPr>
     </w:lvl>
   </w:abstractNum>
-  <w:abstractNum w:abstractNumId="1">
+  <w:abstractNum w:abstractNumId="1" w15:restartNumberingAfterBreak="0">
     <w:nsid w:val="33A87F66"/>
     <w:multiLevelType w:val="multilevel"/>
     <w:tmpl w:val="6AA840F8"/>
@@ -5016,7 +4855,7 @@
       </w:rPr>
     </w:lvl>
   </w:abstractNum>
-  <w:abstractNum w:abstractNumId="2">
+  <w:abstractNum w:abstractNumId="2" w15:restartNumberingAfterBreak="0">
     <w:nsid w:val="4F91315A"/>
     <w:multiLevelType w:val="hybridMultilevel"/>
     <w:tmpl w:val="0322AF78"/>
@@ -5129,7 +4968,7 @@
       </w:rPr>
     </w:lvl>
   </w:abstractNum>
-  <w:abstractNum w:abstractNumId="3">
+  <w:abstractNum w:abstractNumId="3" w15:restartNumberingAfterBreak="0">
     <w:nsid w:val="526E11C9"/>
     <w:multiLevelType w:val="hybridMultilevel"/>
     <w:tmpl w:val="D688D548"/>
@@ -5215,7 +5054,7 @@
       </w:pPr>
     </w:lvl>
   </w:abstractNum>
-  <w:abstractNum w:abstractNumId="4">
+  <w:abstractNum w:abstractNumId="4" w15:restartNumberingAfterBreak="0">
     <w:nsid w:val="52920447"/>
     <w:multiLevelType w:val="hybridMultilevel"/>
     <w:tmpl w:val="7AAEC97A"/>
@@ -5334,7 +5173,7 @@
       </w:pPr>
     </w:lvl>
   </w:abstractNum>
-  <w:abstractNum w:abstractNumId="5">
+  <w:abstractNum w:abstractNumId="5" w15:restartNumberingAfterBreak="0">
     <w:nsid w:val="559F064E"/>
     <w:multiLevelType w:val="hybridMultilevel"/>
     <w:tmpl w:val="8BDABEDC"/>
@@ -5420,7 +5259,7 @@
       </w:pPr>
     </w:lvl>
   </w:abstractNum>
-  <w:abstractNum w:abstractNumId="6">
+  <w:abstractNum w:abstractNumId="6" w15:restartNumberingAfterBreak="0">
     <w:nsid w:val="5D8C203B"/>
     <w:multiLevelType w:val="hybridMultilevel"/>
     <w:tmpl w:val="7B04E550"/>
@@ -5565,7 +5404,7 @@
 </file>
 
 <file path=word/styles.xml><?xml version="1.0" encoding="utf-8"?>
-<w:styles xmlns:mc="http://schemas.openxmlformats.org/markup-compatibility/2006" xmlns:r="http://schemas.openxmlformats.org/officeDocument/2006/relationships" xmlns:w="http://schemas.openxmlformats.org/wordprocessingml/2006/main" xmlns:w14="http://schemas.microsoft.com/office/word/2010/wordml" mc:Ignorable="w14">
+<w:styles xmlns:mc="http://schemas.openxmlformats.org/markup-compatibility/2006" xmlns:r="http://schemas.openxmlformats.org/officeDocument/2006/relationships" xmlns:w="http://schemas.openxmlformats.org/wordprocessingml/2006/main" xmlns:w14="http://schemas.microsoft.com/office/word/2010/wordml" xmlns:w15="http://schemas.microsoft.com/office/word/2012/wordml" mc:Ignorable="w14 w15">
   <w:docDefaults>
     <w:rPrDefault>
       <w:rPr>
@@ -5581,536 +5420,369 @@
       </w:pPr>
     </w:pPrDefault>
   </w:docDefaults>
-  <w:latentStyles w:defLockedState="0" w:defUIPriority="99" w:defSemiHidden="1" w:defUnhideWhenUsed="1" w:defQFormat="0" w:count="276">
-    <w:lsdException w:name="Normal" w:semiHidden="0" w:uiPriority="0" w:unhideWhenUsed="0" w:qFormat="1"/>
-    <w:lsdException w:name="heading 1" w:semiHidden="0" w:uiPriority="9" w:unhideWhenUsed="0" w:qFormat="1"/>
-    <w:lsdException w:name="heading 2" w:uiPriority="0" w:qFormat="1"/>
-    <w:lsdException w:name="heading 3" w:uiPriority="9" w:qFormat="1"/>
-    <w:lsdException w:name="heading 4" w:uiPriority="9" w:qFormat="1"/>
-    <w:lsdException w:name="heading 5" w:uiPriority="9" w:qFormat="1"/>
-    <w:lsdException w:name="heading 6" w:uiPriority="9" w:qFormat="1"/>
-    <w:lsdException w:name="heading 7" w:uiPriority="9" w:qFormat="1"/>
-    <w:lsdException w:name="heading 8" w:uiPriority="9" w:qFormat="1"/>
-    <w:lsdException w:name="heading 9" w:uiPriority="9" w:qFormat="1"/>
-    <w:lsdException w:name="toc 1" w:uiPriority="39"/>
-    <w:lsdException w:name="toc 2" w:uiPriority="39"/>
-    <w:lsdException w:name="toc 3" w:uiPriority="39"/>
-    <w:lsdException w:name="toc 4" w:uiPriority="39"/>
-    <w:lsdException w:name="toc 5" w:uiPriority="39"/>
-    <w:lsdException w:name="toc 6" w:uiPriority="39"/>
-    <w:lsdException w:name="toc 7" w:uiPriority="39"/>
-    <w:lsdException w:name="toc 8" w:uiPriority="39"/>
-    <w:lsdException w:name="toc 9" w:uiPriority="39"/>
-    <w:lsdException w:name="caption" w:uiPriority="35" w:qFormat="1"/>
-    <w:lsdException w:name="Title" w:semiHidden="0" w:uiPriority="10" w:unhideWhenUsed="0" w:qFormat="1"/>
-    <w:lsdException w:name="Default Paragraph Font" w:uiPriority="1"/>
-    <w:lsdException w:name="Subtitle" w:semiHidden="0" w:uiPriority="11" w:unhideWhenUsed="0" w:qFormat="1"/>
-    <w:lsdException w:name="Body Text 2" w:uiPriority="0"/>
-    <w:lsdException w:name="Hyperlink" w:uiPriority="0"/>
-    <w:lsdException w:name="Strong" w:semiHidden="0" w:uiPriority="22" w:unhideWhenUsed="0" w:qFormat="1"/>
-    <w:lsdException w:name="Emphasis" w:semiHidden="0" w:uiPriority="20" w:unhideWhenUsed="0" w:qFormat="1"/>
-    <w:lsdException w:name="Normal (Web)" w:uiPriority="0"/>
-    <w:lsdException w:name="Table Grid" w:semiHidden="0" w:uiPriority="39" w:unhideWhenUsed="0"/>
-    <w:lsdException w:name="Placeholder Text" w:unhideWhenUsed="0"/>
-    <w:lsdException w:name="No Spacing" w:semiHidden="0" w:uiPriority="1" w:unhideWhenUsed="0" w:qFormat="1"/>
-    <w:lsdException w:name="Light Shading" w:semiHidden="0" w:uiPriority="60" w:unhideWhenUsed="0"/>
-    <w:lsdException w:name="Light List" w:semiHidden="0" w:uiPriority="61" w:unhideWhenUsed="0"/>
-    <w:lsdException w:name="Light Grid" w:semiHidden="0" w:uiPriority="62" w:unhideWhenUsed="0"/>
-    <w:lsdException w:name="Medium Shading 1" w:semiHidden="0" w:uiPriority="63" w:unhideWhenUsed="0"/>
-    <w:lsdException w:name="Medium Shading 2" w:semiHidden="0" w:uiPriority="64" w:unhideWhenUsed="0"/>
-    <w:lsdException w:name="Medium List 1" w:semiHidden="0" w:uiPriority="65" w:unhideWhenUsed="0"/>
-    <w:lsdException w:name="Medium List 2" w:semiHidden="0" w:uiPriority="66" w:unhideWhenUsed="0"/>
-    <w:lsdException w:name="Medium Grid 1" w:semiHidden="0" w:uiPriority="67" w:unhideWhenUsed="0"/>
-    <w:lsdException w:name="Medium Grid 2" w:semiHidden="0" w:uiPriority="68" w:unhideWhenUsed="0"/>
-    <w:lsdException w:name="Medium Grid 3" w:semiHidden="0" w:uiPriority="69" w:unhideWhenUsed="0"/>
-    <w:lsdException w:name="Dark List" w:semiHidden="0" w:uiPriority="70" w:unhideWhenUsed="0"/>
-    <w:lsdException w:name="Colorful Shading" w:semiHidden="0" w:uiPriority="71" w:unhideWhenUsed="0"/>
-    <w:lsdException w:name="Colorful List" w:semiHidden="0" w:uiPriority="72" w:unhideWhenUsed="0"/>
-    <w:lsdException w:name="Colorful Grid" w:semiHidden="0" w:uiPriority="73" w:unhideWhenUsed="0"/>
-    <w:lsdException w:name="Light Shading Accent 1" w:semiHidden="0" w:uiPriority="60" w:unhideWhenUsed="0"/>
-    <w:lsdException w:name="Light List Accent 1" w:semiHidden="0" w:uiPriority="61" w:unhideWhenUsed="0"/>
-    <w:lsdException w:name="Light Grid Accent 1" w:semiHidden="0" w:uiPriority="62" w:unhideWhenUsed="0"/>
-    <w:lsdException w:name="Medium Shading 1 Accent 1" w:semiHidden="0" w:uiPriority="63" w:unhideWhenUsed="0"/>
-    <w:lsdException w:name="Medium Shading 2 Accent 1" w:semiHidden="0" w:uiPriority="64" w:unhideWhenUsed="0"/>
-    <w:lsdException w:name="Medium List 1 Accent 1" w:semiHidden="0" w:uiPriority="65" w:unhideWhenUsed="0"/>
-    <w:lsdException w:name="Revision" w:unhideWhenUsed="0"/>
-    <w:lsdException w:name="List Paragraph" w:semiHidden="0" w:uiPriority="34" w:unhideWhenUsed="0" w:qFormat="1"/>
-    <w:lsdException w:name="Quote" w:semiHidden="0" w:uiPriority="29" w:unhideWhenUsed="0" w:qFormat="1"/>
-    <w:lsdException w:name="Intense Quote" w:semiHidden="0" w:uiPriority="30" w:unhideWhenUsed="0" w:qFormat="1"/>
-    <w:lsdException w:name="Medium List 2 Accent 1" w:semiHidden="0" w:uiPriority="66" w:unhideWhenUsed="0"/>
-    <w:lsdException w:name="Medium Grid 1 Accent 1" w:semiHidden="0" w:uiPriority="67" w:unhideWhenUsed="0"/>
-    <w:lsdException w:name="Medium Grid 2 Accent 1" w:semiHidden="0" w:uiPriority="68" w:unhideWhenUsed="0"/>
-    <w:lsdException w:name="Medium Grid 3 Accent 1" w:semiHidden="0" w:uiPriority="69" w:unhideWhenUsed="0"/>
-    <w:lsdException w:name="Dark List Accent 1" w:semiHidden="0" w:uiPriority="70" w:unhideWhenUsed="0"/>
-    <w:lsdException w:name="Colorful Shading Accent 1" w:semiHidden="0" w:uiPriority="71" w:unhideWhenUsed="0"/>
-    <w:lsdException w:name="Colorful List Accent 1" w:semiHidden="0" w:uiPriority="72" w:unhideWhenUsed="0"/>
-    <w:lsdException w:name="Colorful Grid Accent 1" w:semiHidden="0" w:uiPriority="73" w:unhideWhenUsed="0"/>
-    <w:lsdException w:name="Light Shading Accent 2" w:semiHidden="0" w:uiPriority="60" w:unhideWhenUsed="0"/>
-    <w:lsdException w:name="Light List Accent 2" w:semiHidden="0" w:uiPriority="61" w:unhideWhenUsed="0"/>
-    <w:lsdException w:name="Light Grid Accent 2" w:semiHidden="0" w:uiPriority="62" w:unhideWhenUsed="0"/>
-    <w:lsdException w:name="Medium Shading 1 Accent 2" w:semiHidden="0" w:uiPriority="63" w:unhideWhenUsed="0"/>
-    <w:lsdException w:name="Medium Shading 2 Accent 2" w:semiHidden="0" w:uiPriority="64" w:unhideWhenUsed="0"/>
-    <w:lsdException w:name="Medium List 1 Accent 2" w:semiHidden="0" w:uiPriority="65" w:unhideWhenUsed="0"/>
-    <w:lsdException w:name="Medium List 2 Accent 2" w:semiHidden="0" w:uiPriority="66" w:unhideWhenUsed="0"/>
-    <w:lsdException w:name="Medium Grid 1 Accent 2" w:semiHidden="0" w:uiPriority="67" w:unhideWhenUsed="0"/>
-    <w:lsdException w:name="Medium Grid 2 Accent 2" w:semiHidden="0" w:uiPriority="68" w:unhideWhenUsed="0"/>
-    <w:lsdException w:name="Medium Grid 3 Accent 2" w:semiHidden="0" w:uiPriority="69" w:unhideWhenUsed="0"/>
-    <w:lsdException w:name="Dark List Accent 2" w:semiHidden="0" w:uiPriority="70" w:unhideWhenUsed="0"/>
-    <w:lsdException w:name="Colorful Shading Accent 2" w:semiHidden="0" w:uiPriority="71" w:unhideWhenUsed="0"/>
-    <w:lsdException w:name="Colorful List Accent 2" w:semiHidden="0" w:uiPriority="72" w:unhideWhenUsed="0"/>
-    <w:lsdException w:name="Colorful Grid Accent 2" w:semiHidden="0" w:uiPriority="73" w:unhideWhenUsed="0"/>
-    <w:lsdException w:name="Light Shading Accent 3" w:semiHidden="0" w:uiPriority="60" w:unhideWhenUsed="0"/>
-    <w:lsdException w:name="Light List Accent 3" w:semiHidden="0" w:uiPriority="61" w:unhideWhenUsed="0"/>
-    <w:lsdException w:name="Light Grid Accent 3" w:semiHidden="0" w:uiPriority="62" w:unhideWhenUsed="0"/>
-    <w:lsdException w:name="Medium Shading 1 Accent 3" w:semiHidden="0" w:uiPriority="63" w:unhideWhenUsed="0"/>
-    <w:lsdException w:name="Medium Shading 2 Accent 3" w:semiHidden="0" w:uiPriority="64" w:unhideWhenUsed="0"/>
-    <w:lsdException w:name="Medium List 1 Accent 3" w:semiHidden="0" w:uiPriority="65" w:unhideWhenUsed="0"/>
-    <w:lsdException w:name="Medium List 2 Accent 3" w:semiHidden="0" w:uiPriority="66" w:unhideWhenUsed="0"/>
-    <w:lsdException w:name="Medium Grid 1 Accent 3" w:semiHidden="0" w:uiPriority="67" w:unhideWhenUsed="0"/>
-    <w:lsdException w:name="Medium Grid 2 Accent 3" w:semiHidden="0" w:uiPriority="68" w:unhideWhenUsed="0"/>
-    <w:lsdException w:name="Medium Grid 3 Accent 3" w:semiHidden="0" w:uiPriority="69" w:unhideWhenUsed="0"/>
-    <w:lsdException w:name="Dark List Accent 3" w:semiHidden="0" w:uiPriority="70" w:unhideWhenUsed="0"/>
-    <w:lsdException w:name="Colorful Shading Accent 3" w:semiHidden="0" w:uiPriority="71" w:unhideWhenUsed="0"/>
-    <w:lsdException w:name="Colorful List Accent 3" w:semiHidden="0" w:uiPriority="72" w:unhideWhenUsed="0"/>
-    <w:lsdException w:name="Colorful Grid Accent 3" w:semiHidden="0" w:uiPriority="73" w:unhideWhenUsed="0"/>
-    <w:lsdException w:name="Light Shading Accent 4" w:semiHidden="0" w:uiPriority="60" w:unhideWhenUsed="0"/>
-    <w:lsdException w:name="Light List Accent 4" w:semiHidden="0" w:uiPriority="61" w:unhideWhenUsed="0"/>
-    <w:lsdException w:name="Light Grid Accent 4" w:semiHidden="0" w:uiPriority="62" w:unhideWhenUsed="0"/>
-    <w:lsdException w:name="Medium Shading 1 Accent 4" w:semiHidden="0" w:uiPriority="63" w:unhideWhenUsed="0"/>
-    <w:lsdException w:name="Medium Shading 2 Accent 4" w:semiHidden="0" w:uiPriority="64" w:unhideWhenUsed="0"/>
-    <w:lsdException w:name="Medium List 1 Accent 4" w:semiHidden="0" w:uiPriority="65" w:unhideWhenUsed="0"/>
-    <w:lsdException w:name="Medium List 2 Accent 4" w:semiHidden="0" w:uiPriority="66" w:unhideWhenUsed="0"/>
-    <w:lsdException w:name="Medium Grid 1 Accent 4" w:semiHidden="0" w:uiPriority="67" w:unhideWhenUsed="0"/>
-    <w:lsdException w:name="Medium Grid 2 Accent 4" w:semiHidden="0" w:uiPriority="68" w:unhideWhenUsed="0"/>
-    <w:lsdException w:name="Medium Grid 3 Accent 4" w:semiHidden="0" w:uiPriority="69" w:unhideWhenUsed="0"/>
-    <w:lsdException w:name="Dark List Accent 4" w:semiHidden="0" w:uiPriority="70" w:unhideWhenUsed="0"/>
-    <w:lsdException w:name="Colorful Shading Accent 4" w:semiHidden="0" w:uiPriority="71" w:unhideWhenUsed="0"/>
-    <w:lsdException w:name="Colorful List Accent 4" w:semiHidden="0" w:uiPriority="72" w:unhideWhenUsed="0"/>
-    <w:lsdException w:name="Colorful Grid Accent 4" w:semiHidden="0" w:uiPriority="73" w:unhideWhenUsed="0"/>
-    <w:lsdException w:name="Light Shading Accent 5" w:semiHidden="0" w:uiPriority="60" w:unhideWhenUsed="0"/>
-    <w:lsdException w:name="Light List Accent 5" w:semiHidden="0" w:uiPriority="61" w:unhideWhenUsed="0"/>
-    <w:lsdException w:name="Light Grid Accent 5" w:semiHidden="0" w:uiPriority="62" w:unhideWhenUsed="0"/>
-    <w:lsdException w:name="Medium Shading 1 Accent 5" w:semiHidden="0" w:uiPriority="63" w:unhideWhenUsed="0"/>
-    <w:lsdException w:name="Medium Shading 2 Accent 5" w:semiHidden="0" w:uiPriority="64" w:unhideWhenUsed="0"/>
-    <w:lsdException w:name="Medium List 1 Accent 5" w:semiHidden="0" w:uiPriority="65" w:unhideWhenUsed="0"/>
-    <w:lsdException w:name="Medium List 2 Accent 5" w:semiHidden="0" w:uiPriority="66" w:unhideWhenUsed="0"/>
-    <w:lsdException w:name="Medium Grid 1 Accent 5" w:semiHidden="0" w:uiPriority="67" w:unhideWhenUsed="0"/>
-    <w:lsdException w:name="Medium Grid 2 Accent 5" w:semiHidden="0" w:uiPriority="68" w:unhideWhenUsed="0"/>
-    <w:lsdException w:name="Medium Grid 3 Accent 5" w:semiHidden="0" w:uiPriority="69" w:unhideWhenUsed="0"/>
-    <w:lsdException w:name="Dark List Accent 5" w:semiHidden="0" w:uiPriority="70" w:unhideWhenUsed="0"/>
-    <w:lsdException w:name="Colorful Shading Accent 5" w:semiHidden="0" w:uiPriority="71" w:unhideWhenUsed="0"/>
-    <w:lsdException w:name="Colorful List Accent 5" w:semiHidden="0" w:uiPriority="72" w:unhideWhenUsed="0"/>
-    <w:lsdException w:name="Colorful Grid Accent 5" w:semiHidden="0" w:uiPriority="73" w:unhideWhenUsed="0"/>
-    <w:lsdException w:name="Light Shading Accent 6" w:semiHidden="0" w:uiPriority="60" w:unhideWhenUsed="0"/>
-    <w:lsdException w:name="Light List Accent 6" w:semiHidden="0" w:uiPriority="61" w:unhideWhenUsed="0"/>
-    <w:lsdException w:name="Light Grid Accent 6" w:semiHidden="0" w:uiPriority="62" w:unhideWhenUsed="0"/>
-    <w:lsdException w:name="Medium Shading 1 Accent 6" w:semiHidden="0" w:uiPriority="63" w:unhideWhenUsed="0"/>
-    <w:lsdException w:name="Medium Shading 2 Accent 6" w:semiHidden="0" w:uiPriority="64" w:unhideWhenUsed="0"/>
-    <w:lsdException w:name="Medium List 1 Accent 6" w:semiHidden="0" w:uiPriority="65" w:unhideWhenUsed="0"/>
-    <w:lsdException w:name="Medium List 2 Accent 6" w:semiHidden="0" w:uiPriority="66" w:unhideWhenUsed="0"/>
-    <w:lsdException w:name="Medium Grid 1 Accent 6" w:semiHidden="0" w:uiPriority="67" w:unhideWhenUsed="0"/>
-    <w:lsdException w:name="Medium Grid 2 Accent 6" w:semiHidden="0" w:uiPriority="68" w:unhideWhenUsed="0"/>
-    <w:lsdException w:name="Medium Grid 3 Accent 6" w:semiHidden="0" w:uiPriority="69" w:unhideWhenUsed="0"/>
-    <w:lsdException w:name="Dark List Accent 6" w:semiHidden="0" w:uiPriority="70" w:unhideWhenUsed="0"/>
-    <w:lsdException w:name="Colorful Shading Accent 6" w:semiHidden="0" w:uiPriority="71" w:unhideWhenUsed="0"/>
-    <w:lsdException w:name="Colorful List Accent 6" w:semiHidden="0" w:uiPriority="72" w:unhideWhenUsed="0"/>
-    <w:lsdException w:name="Colorful Grid Accent 6" w:semiHidden="0" w:uiPriority="73" w:unhideWhenUsed="0"/>
-    <w:lsdException w:name="Subtle Emphasis" w:semiHidden="0" w:uiPriority="19" w:unhideWhenUsed="0" w:qFormat="1"/>
-    <w:lsdException w:name="Intense Emphasis" w:semiHidden="0" w:uiPriority="21" w:unhideWhenUsed="0" w:qFormat="1"/>
-    <w:lsdException w:name="Subtle Reference" w:semiHidden="0" w:uiPriority="31" w:unhideWhenUsed="0" w:qFormat="1"/>
-    <w:lsdException w:name="Intense Reference" w:semiHidden="0" w:uiPriority="32" w:unhideWhenUsed="0" w:qFormat="1"/>
-    <w:lsdException w:name="Book Title" w:semiHidden="0" w:uiPriority="33" w:unhideWhenUsed="0" w:qFormat="1"/>
-    <w:lsdException w:name="Bibliography" w:uiPriority="37"/>
-    <w:lsdException w:name="TOC Heading" w:uiPriority="39" w:qFormat="1"/>
-  </w:latentStyles>
-  <w:style w:type="paragraph" w:default="1" w:styleId="Normal">
-    <w:name w:val="Normal"/>
-    <w:qFormat/>
-    <w:rsid w:val="00171840"/>
-    <w:pPr>
-      <w:spacing w:after="0" w:line="240" w:lineRule="auto"/>
-    </w:pPr>
-    <w:rPr>
-      <w:rFonts w:ascii="Times New Roman" w:eastAsia="SimSun" w:hAnsi="Times New Roman" w:cs="Times New Roman"/>
-      <w:sz w:val="24"/>
-      <w:szCs w:val="24"/>
-      <w:lang w:eastAsia="zh-CN"/>
-    </w:rPr>
-  </w:style>
-  <w:style w:type="paragraph" w:styleId="Heading2">
-    <w:name w:val="heading 2"/>
-    <w:basedOn w:val="Normal"/>
-    <w:link w:val="Heading2Char"/>
-    <w:qFormat/>
-    <w:rsid w:val="00171840"/>
-    <w:pPr>
-      <w:spacing w:before="100" w:beforeAutospacing="1" w:after="100" w:afterAutospacing="1"/>
-      <w:outlineLvl w:val="1"/>
-    </w:pPr>
-    <w:rPr>
-      <w:b/>
-      <w:bCs/>
-      <w:sz w:val="36"/>
-      <w:szCs w:val="36"/>
-    </w:rPr>
-  </w:style>
-  <w:style w:type="character" w:default="1" w:styleId="DefaultParagraphFont">
-    <w:name w:val="Default Paragraph Font"/>
-    <w:uiPriority w:val="1"/>
-    <w:semiHidden/>
-    <w:unhideWhenUsed/>
-  </w:style>
-  <w:style w:type="table" w:default="1" w:styleId="TableNormal">
-    <w:name w:val="Normal Table"/>
-    <w:uiPriority w:val="99"/>
-    <w:semiHidden/>
-    <w:unhideWhenUsed/>
-    <w:tblPr>
-      <w:tblInd w:w="0" w:type="dxa"/>
-      <w:tblCellMar>
-        <w:top w:w="0" w:type="dxa"/>
-        <w:left w:w="108" w:type="dxa"/>
-        <w:bottom w:w="0" w:type="dxa"/>
-        <w:right w:w="108" w:type="dxa"/>
-      </w:tblCellMar>
-    </w:tblPr>
-  </w:style>
-  <w:style w:type="numbering" w:default="1" w:styleId="NoList">
-    <w:name w:val="No List"/>
-    <w:uiPriority w:val="99"/>
-    <w:semiHidden/>
-    <w:unhideWhenUsed/>
-  </w:style>
-  <w:style w:type="paragraph" w:customStyle="1" w:styleId="PSUAnswer">
-    <w:name w:val="PSUAnswer"/>
-    <w:basedOn w:val="NormalWeb"/>
-    <w:autoRedefine/>
-    <w:qFormat/>
-    <w:rsid w:val="005536CA"/>
-    <w:pPr>
-      <w:numPr>
-        <w:numId w:val="8"/>
-      </w:numPr>
-      <w:spacing w:before="100" w:beforeAutospacing="1" w:after="100" w:afterAutospacing="1"/>
-    </w:pPr>
-    <w:rPr>
-      <w:color w:val="1F4E79" w:themeColor="accent1" w:themeShade="80"/>
-    </w:rPr>
-  </w:style>
-  <w:style w:type="paragraph" w:styleId="NormalWeb">
-    <w:name w:val="Normal (Web)"/>
-    <w:basedOn w:val="Normal"/>
-    <w:unhideWhenUsed/>
-    <w:rsid w:val="00CE50C8"/>
-  </w:style>
-  <w:style w:type="character" w:customStyle="1" w:styleId="Heading2Char">
-    <w:name w:val="Heading 2 Char"/>
-    <w:basedOn w:val="DefaultParagraphFont"/>
-    <w:link w:val="Heading2"/>
-    <w:rsid w:val="00171840"/>
-    <w:rPr>
-      <w:rFonts w:ascii="Times New Roman" w:eastAsia="SimSun" w:hAnsi="Times New Roman" w:cs="Times New Roman"/>
-      <w:b/>
-      <w:bCs/>
-      <w:sz w:val="36"/>
-      <w:szCs w:val="36"/>
-      <w:lang w:eastAsia="zh-CN"/>
-    </w:rPr>
-  </w:style>
-  <w:style w:type="character" w:styleId="Hyperlink">
-    <w:name w:val="Hyperlink"/>
-    <w:basedOn w:val="DefaultParagraphFont"/>
-    <w:rsid w:val="00171840"/>
-    <w:rPr>
-      <w:color w:val="0000FF"/>
-      <w:u w:val="single"/>
-    </w:rPr>
-  </w:style>
-  <w:style w:type="paragraph" w:styleId="BodyText2">
-    <w:name w:val="Body Text 2"/>
-    <w:basedOn w:val="Normal"/>
-    <w:link w:val="BodyText2Char"/>
-    <w:rsid w:val="00171840"/>
-    <w:pPr>
-      <w:jc w:val="both"/>
-    </w:pPr>
-    <w:rPr>
-      <w:b/>
-      <w:spacing w:val="4"/>
-      <w:sz w:val="44"/>
-      <w:szCs w:val="20"/>
-      <w:lang w:eastAsia="en-US"/>
-    </w:rPr>
-  </w:style>
-  <w:style w:type="character" w:customStyle="1" w:styleId="BodyText2Char">
-    <w:name w:val="Body Text 2 Char"/>
-    <w:basedOn w:val="DefaultParagraphFont"/>
-    <w:link w:val="BodyText2"/>
-    <w:rsid w:val="00171840"/>
-    <w:rPr>
-      <w:rFonts w:ascii="Times New Roman" w:eastAsia="SimSun" w:hAnsi="Times New Roman" w:cs="Times New Roman"/>
-      <w:b/>
-      <w:spacing w:val="4"/>
-      <w:sz w:val="44"/>
-      <w:szCs w:val="20"/>
-    </w:rPr>
-  </w:style>
-  <w:style w:type="paragraph" w:styleId="BalloonText">
-    <w:name w:val="Balloon Text"/>
-    <w:basedOn w:val="Normal"/>
-    <w:link w:val="BalloonTextChar"/>
-    <w:uiPriority w:val="99"/>
-    <w:semiHidden/>
-    <w:unhideWhenUsed/>
-    <w:rsid w:val="00E448A8"/>
-    <w:rPr>
-      <w:rFonts w:ascii="Tahoma" w:hAnsi="Tahoma" w:cs="Tahoma"/>
-      <w:sz w:val="16"/>
-      <w:szCs w:val="16"/>
-    </w:rPr>
-  </w:style>
-  <w:style w:type="character" w:customStyle="1" w:styleId="BalloonTextChar">
-    <w:name w:val="Balloon Text Char"/>
-    <w:basedOn w:val="DefaultParagraphFont"/>
-    <w:link w:val="BalloonText"/>
-    <w:uiPriority w:val="99"/>
-    <w:semiHidden/>
-    <w:rsid w:val="00E448A8"/>
-    <w:rPr>
-      <w:rFonts w:ascii="Tahoma" w:eastAsia="SimSun" w:hAnsi="Tahoma" w:cs="Tahoma"/>
-      <w:sz w:val="16"/>
-      <w:szCs w:val="16"/>
-      <w:lang w:eastAsia="zh-CN"/>
-    </w:rPr>
-  </w:style>
-  <w:style w:type="character" w:styleId="CommentReference">
-    <w:name w:val="annotation reference"/>
-    <w:basedOn w:val="DefaultParagraphFont"/>
-    <w:uiPriority w:val="99"/>
-    <w:semiHidden/>
-    <w:unhideWhenUsed/>
-    <w:rsid w:val="00186034"/>
-    <w:rPr>
-      <w:sz w:val="18"/>
-      <w:szCs w:val="18"/>
-    </w:rPr>
-  </w:style>
-  <w:style w:type="paragraph" w:styleId="CommentText">
-    <w:name w:val="annotation text"/>
-    <w:basedOn w:val="Normal"/>
-    <w:link w:val="CommentTextChar"/>
-    <w:uiPriority w:val="99"/>
-    <w:semiHidden/>
-    <w:unhideWhenUsed/>
-    <w:rsid w:val="00186034"/>
-  </w:style>
-  <w:style w:type="character" w:customStyle="1" w:styleId="CommentTextChar">
-    <w:name w:val="Comment Text Char"/>
-    <w:basedOn w:val="DefaultParagraphFont"/>
-    <w:link w:val="CommentText"/>
-    <w:uiPriority w:val="99"/>
-    <w:semiHidden/>
-    <w:rsid w:val="00186034"/>
-    <w:rPr>
-      <w:rFonts w:ascii="Times New Roman" w:eastAsia="SimSun" w:hAnsi="Times New Roman" w:cs="Times New Roman"/>
-      <w:sz w:val="24"/>
-      <w:szCs w:val="24"/>
-      <w:lang w:eastAsia="zh-CN"/>
-    </w:rPr>
-  </w:style>
-  <w:style w:type="paragraph" w:styleId="CommentSubject">
-    <w:name w:val="annotation subject"/>
-    <w:basedOn w:val="CommentText"/>
-    <w:next w:val="CommentText"/>
-    <w:link w:val="CommentSubjectChar"/>
-    <w:uiPriority w:val="99"/>
-    <w:semiHidden/>
-    <w:unhideWhenUsed/>
-    <w:rsid w:val="00186034"/>
-    <w:rPr>
-      <w:b/>
-      <w:bCs/>
-      <w:sz w:val="20"/>
-      <w:szCs w:val="20"/>
-    </w:rPr>
-  </w:style>
-  <w:style w:type="character" w:customStyle="1" w:styleId="CommentSubjectChar">
-    <w:name w:val="Comment Subject Char"/>
-    <w:basedOn w:val="CommentTextChar"/>
-    <w:link w:val="CommentSubject"/>
-    <w:uiPriority w:val="99"/>
-    <w:semiHidden/>
-    <w:rsid w:val="00186034"/>
-    <w:rPr>
-      <w:rFonts w:ascii="Times New Roman" w:eastAsia="SimSun" w:hAnsi="Times New Roman" w:cs="Times New Roman"/>
-      <w:b/>
-      <w:bCs/>
-      <w:sz w:val="20"/>
-      <w:szCs w:val="20"/>
-      <w:lang w:eastAsia="zh-CN"/>
-    </w:rPr>
-  </w:style>
-</w:styles>
-</file>
-
-<file path=word/stylesWithEffects.xml><?xml version="1.0" encoding="utf-8"?>
-<w:styles xmlns:wpc="http://schemas.microsoft.com/office/word/2010/wordprocessingCanvas" xmlns:mo="http://schemas.microsoft.com/office/mac/office/2008/main" xmlns:mc="http://schemas.openxmlformats.org/markup-compatibility/2006" xmlns:mv="urn:schemas-microsoft-com:mac:vml" xmlns:o="urn:schemas-microsoft-com:office:office" xmlns:r="http://schemas.openxmlformats.org/officeDocument/2006/relationships" xmlns:m="http://schemas.openxmlformats.org/officeDocument/2006/math" xmlns:v="urn:schemas-microsoft-com:vml" xmlns:wp14="http://schemas.microsoft.com/office/word/2010/wordprocessingDrawing" xmlns:wp="http://schemas.openxmlformats.org/drawingml/2006/wordprocessingDrawing" xmlns:w10="urn:schemas-microsoft-com:office:word" xmlns:w="http://schemas.openxmlformats.org/wordprocessingml/2006/main" xmlns:w14="http://schemas.microsoft.com/office/word/2010/wordml" xmlns:wpg="http://schemas.microsoft.com/office/word/2010/wordprocessingGroup" xmlns:wpi="http://schemas.microsoft.com/office/word/2010/wordprocessingInk" xmlns:wne="http://schemas.microsoft.com/office/word/2006/wordml" xmlns:wps="http://schemas.microsoft.com/office/word/2010/wordprocessingShape" mc:Ignorable="w14 wp14">
-  <w:docDefaults>
-    <w:rPrDefault>
-      <w:rPr>
-        <w:rFonts w:asciiTheme="minorHAnsi" w:eastAsiaTheme="minorHAnsi" w:hAnsiTheme="minorHAnsi" w:cstheme="minorBidi"/>
-        <w:sz w:val="22"/>
-        <w:szCs w:val="22"/>
-        <w:lang w:val="en-US" w:eastAsia="en-US" w:bidi="ar-SA"/>
-      </w:rPr>
-    </w:rPrDefault>
-    <w:pPrDefault>
-      <w:pPr>
-        <w:spacing w:after="160" w:line="259" w:lineRule="auto"/>
-      </w:pPr>
-    </w:pPrDefault>
-  </w:docDefaults>
-  <w:latentStyles w:defLockedState="0" w:defUIPriority="99" w:defSemiHidden="1" w:defUnhideWhenUsed="1" w:defQFormat="0" w:count="276">
-    <w:lsdException w:name="Normal" w:semiHidden="0" w:uiPriority="0" w:unhideWhenUsed="0" w:qFormat="1"/>
-    <w:lsdException w:name="heading 1" w:semiHidden="0" w:uiPriority="9" w:unhideWhenUsed="0" w:qFormat="1"/>
-    <w:lsdException w:name="heading 2" w:uiPriority="0" w:qFormat="1"/>
-    <w:lsdException w:name="heading 3" w:uiPriority="9" w:qFormat="1"/>
-    <w:lsdException w:name="heading 4" w:uiPriority="9" w:qFormat="1"/>
-    <w:lsdException w:name="heading 5" w:uiPriority="9" w:qFormat="1"/>
-    <w:lsdException w:name="heading 6" w:uiPriority="9" w:qFormat="1"/>
-    <w:lsdException w:name="heading 7" w:uiPriority="9" w:qFormat="1"/>
-    <w:lsdException w:name="heading 8" w:uiPriority="9" w:qFormat="1"/>
-    <w:lsdException w:name="heading 9" w:uiPriority="9" w:qFormat="1"/>
-    <w:lsdException w:name="toc 1" w:uiPriority="39"/>
-    <w:lsdException w:name="toc 2" w:uiPriority="39"/>
-    <w:lsdException w:name="toc 3" w:uiPriority="39"/>
-    <w:lsdException w:name="toc 4" w:uiPriority="39"/>
-    <w:lsdException w:name="toc 5" w:uiPriority="39"/>
-    <w:lsdException w:name="toc 6" w:uiPriority="39"/>
-    <w:lsdException w:name="toc 7" w:uiPriority="39"/>
-    <w:lsdException w:name="toc 8" w:uiPriority="39"/>
-    <w:lsdException w:name="toc 9" w:uiPriority="39"/>
-    <w:lsdException w:name="caption" w:uiPriority="35" w:qFormat="1"/>
-    <w:lsdException w:name="Title" w:semiHidden="0" w:uiPriority="10" w:unhideWhenUsed="0" w:qFormat="1"/>
-    <w:lsdException w:name="Default Paragraph Font" w:uiPriority="1"/>
-    <w:lsdException w:name="Subtitle" w:semiHidden="0" w:uiPriority="11" w:unhideWhenUsed="0" w:qFormat="1"/>
-    <w:lsdException w:name="Body Text 2" w:uiPriority="0"/>
-    <w:lsdException w:name="Hyperlink" w:uiPriority="0"/>
-    <w:lsdException w:name="Strong" w:semiHidden="0" w:uiPriority="22" w:unhideWhenUsed="0" w:qFormat="1"/>
-    <w:lsdException w:name="Emphasis" w:semiHidden="0" w:uiPriority="20" w:unhideWhenUsed="0" w:qFormat="1"/>
-    <w:lsdException w:name="Normal (Web)" w:uiPriority="0"/>
-    <w:lsdException w:name="Table Grid" w:semiHidden="0" w:uiPriority="39" w:unhideWhenUsed="0"/>
-    <w:lsdException w:name="Placeholder Text" w:unhideWhenUsed="0"/>
-    <w:lsdException w:name="No Spacing" w:semiHidden="0" w:uiPriority="1" w:unhideWhenUsed="0" w:qFormat="1"/>
-    <w:lsdException w:name="Light Shading" w:semiHidden="0" w:uiPriority="60" w:unhideWhenUsed="0"/>
-    <w:lsdException w:name="Light List" w:semiHidden="0" w:uiPriority="61" w:unhideWhenUsed="0"/>
-    <w:lsdException w:name="Light Grid" w:semiHidden="0" w:uiPriority="62" w:unhideWhenUsed="0"/>
-    <w:lsdException w:name="Medium Shading 1" w:semiHidden="0" w:uiPriority="63" w:unhideWhenUsed="0"/>
-    <w:lsdException w:name="Medium Shading 2" w:semiHidden="0" w:uiPriority="64" w:unhideWhenUsed="0"/>
-    <w:lsdException w:name="Medium List 1" w:semiHidden="0" w:uiPriority="65" w:unhideWhenUsed="0"/>
-    <w:lsdException w:name="Medium List 2" w:semiHidden="0" w:uiPriority="66" w:unhideWhenUsed="0"/>
-    <w:lsdException w:name="Medium Grid 1" w:semiHidden="0" w:uiPriority="67" w:unhideWhenUsed="0"/>
-    <w:lsdException w:name="Medium Grid 2" w:semiHidden="0" w:uiPriority="68" w:unhideWhenUsed="0"/>
-    <w:lsdException w:name="Medium Grid 3" w:semiHidden="0" w:uiPriority="69" w:unhideWhenUsed="0"/>
-    <w:lsdException w:name="Dark List" w:semiHidden="0" w:uiPriority="70" w:unhideWhenUsed="0"/>
-    <w:lsdException w:name="Colorful Shading" w:semiHidden="0" w:uiPriority="71" w:unhideWhenUsed="0"/>
-    <w:lsdException w:name="Colorful List" w:semiHidden="0" w:uiPriority="72" w:unhideWhenUsed="0"/>
-    <w:lsdException w:name="Colorful Grid" w:semiHidden="0" w:uiPriority="73" w:unhideWhenUsed="0"/>
-    <w:lsdException w:name="Light Shading Accent 1" w:semiHidden="0" w:uiPriority="60" w:unhideWhenUsed="0"/>
-    <w:lsdException w:name="Light List Accent 1" w:semiHidden="0" w:uiPriority="61" w:unhideWhenUsed="0"/>
-    <w:lsdException w:name="Light Grid Accent 1" w:semiHidden="0" w:uiPriority="62" w:unhideWhenUsed="0"/>
-    <w:lsdException w:name="Medium Shading 1 Accent 1" w:semiHidden="0" w:uiPriority="63" w:unhideWhenUsed="0"/>
-    <w:lsdException w:name="Medium Shading 2 Accent 1" w:semiHidden="0" w:uiPriority="64" w:unhideWhenUsed="0"/>
-    <w:lsdException w:name="Medium List 1 Accent 1" w:semiHidden="0" w:uiPriority="65" w:unhideWhenUsed="0"/>
-    <w:lsdException w:name="Revision" w:unhideWhenUsed="0"/>
-    <w:lsdException w:name="List Paragraph" w:semiHidden="0" w:uiPriority="34" w:unhideWhenUsed="0" w:qFormat="1"/>
-    <w:lsdException w:name="Quote" w:semiHidden="0" w:uiPriority="29" w:unhideWhenUsed="0" w:qFormat="1"/>
-    <w:lsdException w:name="Intense Quote" w:semiHidden="0" w:uiPriority="30" w:unhideWhenUsed="0" w:qFormat="1"/>
-    <w:lsdException w:name="Medium List 2 Accent 1" w:semiHidden="0" w:uiPriority="66" w:unhideWhenUsed="0"/>
-    <w:lsdException w:name="Medium Grid 1 Accent 1" w:semiHidden="0" w:uiPriority="67" w:unhideWhenUsed="0"/>
-    <w:lsdException w:name="Medium Grid 2 Accent 1" w:semiHidden="0" w:uiPriority="68" w:unhideWhenUsed="0"/>
-    <w:lsdException w:name="Medium Grid 3 Accent 1" w:semiHidden="0" w:uiPriority="69" w:unhideWhenUsed="0"/>
-    <w:lsdException w:name="Dark List Accent 1" w:semiHidden="0" w:uiPriority="70" w:unhideWhenUsed="0"/>
-    <w:lsdException w:name="Colorful Shading Accent 1" w:semiHidden="0" w:uiPriority="71" w:unhideWhenUsed="0"/>
-    <w:lsdException w:name="Colorful List Accent 1" w:semiHidden="0" w:uiPriority="72" w:unhideWhenUsed="0"/>
-    <w:lsdException w:name="Colorful Grid Accent 1" w:semiHidden="0" w:uiPriority="73" w:unhideWhenUsed="0"/>
-    <w:lsdException w:name="Light Shading Accent 2" w:semiHidden="0" w:uiPriority="60" w:unhideWhenUsed="0"/>
-    <w:lsdException w:name="Light List Accent 2" w:semiHidden="0" w:uiPriority="61" w:unhideWhenUsed="0"/>
-    <w:lsdException w:name="Light Grid Accent 2" w:semiHidden="0" w:uiPriority="62" w:unhideWhenUsed="0"/>
-    <w:lsdException w:name="Medium Shading 1 Accent 2" w:semiHidden="0" w:uiPriority="63" w:unhideWhenUsed="0"/>
-    <w:lsdException w:name="Medium Shading 2 Accent 2" w:semiHidden="0" w:uiPriority="64" w:unhideWhenUsed="0"/>
-    <w:lsdException w:name="Medium List 1 Accent 2" w:semiHidden="0" w:uiPriority="65" w:unhideWhenUsed="0"/>
-    <w:lsdException w:name="Medium List 2 Accent 2" w:semiHidden="0" w:uiPriority="66" w:unhideWhenUsed="0"/>
-    <w:lsdException w:name="Medium Grid 1 Accent 2" w:semiHidden="0" w:uiPriority="67" w:unhideWhenUsed="0"/>
-    <w:lsdException w:name="Medium Grid 2 Accent 2" w:semiHidden="0" w:uiPriority="68" w:unhideWhenUsed="0"/>
-    <w:lsdException w:name="Medium Grid 3 Accent 2" w:semiHidden="0" w:uiPriority="69" w:unhideWhenUsed="0"/>
-    <w:lsdException w:name="Dark List Accent 2" w:semiHidden="0" w:uiPriority="70" w:unhideWhenUsed="0"/>
-    <w:lsdException w:name="Colorful Shading Accent 2" w:semiHidden="0" w:uiPriority="71" w:unhideWhenUsed="0"/>
-    <w:lsdException w:name="Colorful List Accent 2" w:semiHidden="0" w:uiPriority="72" w:unhideWhenUsed="0"/>
-    <w:lsdException w:name="Colorful Grid Accent 2" w:semiHidden="0" w:uiPriority="73" w:unhideWhenUsed="0"/>
-    <w:lsdException w:name="Light Shading Accent 3" w:semiHidden="0" w:uiPriority="60" w:unhideWhenUsed="0"/>
-    <w:lsdException w:name="Light List Accent 3" w:semiHidden="0" w:uiPriority="61" w:unhideWhenUsed="0"/>
-    <w:lsdException w:name="Light Grid Accent 3" w:semiHidden="0" w:uiPriority="62" w:unhideWhenUsed="0"/>
-    <w:lsdException w:name="Medium Shading 1 Accent 3" w:semiHidden="0" w:uiPriority="63" w:unhideWhenUsed="0"/>
-    <w:lsdException w:name="Medium Shading 2 Accent 3" w:semiHidden="0" w:uiPriority="64" w:unhideWhenUsed="0"/>
-    <w:lsdException w:name="Medium List 1 Accent 3" w:semiHidden="0" w:uiPriority="65" w:unhideWhenUsed="0"/>
-    <w:lsdException w:name="Medium List 2 Accent 3" w:semiHidden="0" w:uiPriority="66" w:unhideWhenUsed="0"/>
-    <w:lsdException w:name="Medium Grid 1 Accent 3" w:semiHidden="0" w:uiPriority="67" w:unhideWhenUsed="0"/>
-    <w:lsdException w:name="Medium Grid 2 Accent 3" w:semiHidden="0" w:uiPriority="68" w:unhideWhenUsed="0"/>
-    <w:lsdException w:name="Medium Grid 3 Accent 3" w:semiHidden="0" w:uiPriority="69" w:unhideWhenUsed="0"/>
-    <w:lsdException w:name="Dark List Accent 3" w:semiHidden="0" w:uiPriority="70" w:unhideWhenUsed="0"/>
-    <w:lsdException w:name="Colorful Shading Accent 3" w:semiHidden="0" w:uiPriority="71" w:unhideWhenUsed="0"/>
-    <w:lsdException w:name="Colorful List Accent 3" w:semiHidden="0" w:uiPriority="72" w:unhideWhenUsed="0"/>
-    <w:lsdException w:name="Colorful Grid Accent 3" w:semiHidden="0" w:uiPriority="73" w:unhideWhenUsed="0"/>
-    <w:lsdException w:name="Light Shading Accent 4" w:semiHidden="0" w:uiPriority="60" w:unhideWhenUsed="0"/>
-    <w:lsdException w:name="Light List Accent 4" w:semiHidden="0" w:uiPriority="61" w:unhideWhenUsed="0"/>
-    <w:lsdException w:name="Light Grid Accent 4" w:semiHidden="0" w:uiPriority="62" w:unhideWhenUsed="0"/>
-    <w:lsdException w:name="Medium Shading 1 Accent 4" w:semiHidden="0" w:uiPriority="63" w:unhideWhenUsed="0"/>
-    <w:lsdException w:name="Medium Shading 2 Accent 4" w:semiHidden="0" w:uiPriority="64" w:unhideWhenUsed="0"/>
-    <w:lsdException w:name="Medium List 1 Accent 4" w:semiHidden="0" w:uiPriority="65" w:unhideWhenUsed="0"/>
-    <w:lsdException w:name="Medium List 2 Accent 4" w:semiHidden="0" w:uiPriority="66" w:unhideWhenUsed="0"/>
-    <w:lsdException w:name="Medium Grid 1 Accent 4" w:semiHidden="0" w:uiPriority="67" w:unhideWhenUsed="0"/>
-    <w:lsdException w:name="Medium Grid 2 Accent 4" w:semiHidden="0" w:uiPriority="68" w:unhideWhenUsed="0"/>
-    <w:lsdException w:name="Medium Grid 3 Accent 4" w:semiHidden="0" w:uiPriority="69" w:unhideWhenUsed="0"/>
-    <w:lsdException w:name="Dark List Accent 4" w:semiHidden="0" w:uiPriority="70" w:unhideWhenUsed="0"/>
-    <w:lsdException w:name="Colorful Shading Accent 4" w:semiHidden="0" w:uiPriority="71" w:unhideWhenUsed="0"/>
-    <w:lsdException w:name="Colorful List Accent 4" w:semiHidden="0" w:uiPriority="72" w:unhideWhenUsed="0"/>
-    <w:lsdException w:name="Colorful Grid Accent 4" w:semiHidden="0" w:uiPriority="73" w:unhideWhenUsed="0"/>
-    <w:lsdException w:name="Light Shading Accent 5" w:semiHidden="0" w:uiPriority="60" w:unhideWhenUsed="0"/>
-    <w:lsdException w:name="Light List Accent 5" w:semiHidden="0" w:uiPriority="61" w:unhideWhenUsed="0"/>
-    <w:lsdException w:name="Light Grid Accent 5" w:semiHidden="0" w:uiPriority="62" w:unhideWhenUsed="0"/>
-    <w:lsdException w:name="Medium Shading 1 Accent 5" w:semiHidden="0" w:uiPriority="63" w:unhideWhenUsed="0"/>
-    <w:lsdException w:name="Medium Shading 2 Accent 5" w:semiHidden="0" w:uiPriority="64" w:unhideWhenUsed="0"/>
-    <w:lsdException w:name="Medium List 1 Accent 5" w:semiHidden="0" w:uiPriority="65" w:unhideWhenUsed="0"/>
-    <w:lsdException w:name="Medium List 2 Accent 5" w:semiHidden="0" w:uiPriority="66" w:unhideWhenUsed="0"/>
-    <w:lsdException w:name="Medium Grid 1 Accent 5" w:semiHidden="0" w:uiPriority="67" w:unhideWhenUsed="0"/>
-    <w:lsdException w:name="Medium Grid 2 Accent 5" w:semiHidden="0" w:uiPriority="68" w:unhideWhenUsed="0"/>
-    <w:lsdException w:name="Medium Grid 3 Accent 5" w:semiHidden="0" w:uiPriority="69" w:unhideWhenUsed="0"/>
-    <w:lsdException w:name="Dark List Accent 5" w:semiHidden="0" w:uiPriority="70" w:unhideWhenUsed="0"/>
-    <w:lsdException w:name="Colorful Shading Accent 5" w:semiHidden="0" w:uiPriority="71" w:unhideWhenUsed="0"/>
-    <w:lsdException w:name="Colorful List Accent 5" w:semiHidden="0" w:uiPriority="72" w:unhideWhenUsed="0"/>
-    <w:lsdException w:name="Colorful Grid Accent 5" w:semiHidden="0" w:uiPriority="73" w:unhideWhenUsed="0"/>
-    <w:lsdException w:name="Light Shading Accent 6" w:semiHidden="0" w:uiPriority="60" w:unhideWhenUsed="0"/>
-    <w:lsdException w:name="Light List Accent 6" w:semiHidden="0" w:uiPriority="61" w:unhideWhenUsed="0"/>
-    <w:lsdException w:name="Light Grid Accent 6" w:semiHidden="0" w:uiPriority="62" w:unhideWhenUsed="0"/>
-    <w:lsdException w:name="Medium Shading 1 Accent 6" w:semiHidden="0" w:uiPriority="63" w:unhideWhenUsed="0"/>
-    <w:lsdException w:name="Medium Shading 2 Accent 6" w:semiHidden="0" w:uiPriority="64" w:unhideWhenUsed="0"/>
-    <w:lsdException w:name="Medium List 1 Accent 6" w:semiHidden="0" w:uiPriority="65" w:unhideWhenUsed="0"/>
-    <w:lsdException w:name="Medium List 2 Accent 6" w:semiHidden="0" w:uiPriority="66" w:unhideWhenUsed="0"/>
-    <w:lsdException w:name="Medium Grid 1 Accent 6" w:semiHidden="0" w:uiPriority="67" w:unhideWhenUsed="0"/>
-    <w:lsdException w:name="Medium Grid 2 Accent 6" w:semiHidden="0" w:uiPriority="68" w:unhideWhenUsed="0"/>
-    <w:lsdException w:name="Medium Grid 3 Accent 6" w:semiHidden="0" w:uiPriority="69" w:unhideWhenUsed="0"/>
-    <w:lsdException w:name="Dark List Accent 6" w:semiHidden="0" w:uiPriority="70" w:unhideWhenUsed="0"/>
-    <w:lsdException w:name="Colorful Shading Accent 6" w:semiHidden="0" w:uiPriority="71" w:unhideWhenUsed="0"/>
-    <w:lsdException w:name="Colorful List Accent 6" w:semiHidden="0" w:uiPriority="72" w:unhideWhenUsed="0"/>
-    <w:lsdException w:name="Colorful Grid Accent 6" w:semiHidden="0" w:uiPriority="73" w:unhideWhenUsed="0"/>
-    <w:lsdException w:name="Subtle Emphasis" w:semiHidden="0" w:uiPriority="19" w:unhideWhenUsed="0" w:qFormat="1"/>
-    <w:lsdException w:name="Intense Emphasis" w:semiHidden="0" w:uiPriority="21" w:unhideWhenUsed="0" w:qFormat="1"/>
-    <w:lsdException w:name="Subtle Reference" w:semiHidden="0" w:uiPriority="31" w:unhideWhenUsed="0" w:qFormat="1"/>
-    <w:lsdException w:name="Intense Reference" w:semiHidden="0" w:uiPriority="32" w:unhideWhenUsed="0" w:qFormat="1"/>
-    <w:lsdException w:name="Book Title" w:semiHidden="0" w:uiPriority="33" w:unhideWhenUsed="0" w:qFormat="1"/>
-    <w:lsdException w:name="Bibliography" w:uiPriority="37"/>
-    <w:lsdException w:name="TOC Heading" w:uiPriority="39" w:qFormat="1"/>
+  <w:latentStyles w:defLockedState="0" w:defUIPriority="99" w:defSemiHidden="0" w:defUnhideWhenUsed="0" w:defQFormat="0" w:count="371">
+    <w:lsdException w:name="Normal" w:uiPriority="0" w:qFormat="1"/>
+    <w:lsdException w:name="heading 1" w:uiPriority="9" w:qFormat="1"/>
+    <w:lsdException w:name="heading 2" w:semiHidden="1" w:uiPriority="0" w:unhideWhenUsed="1" w:qFormat="1"/>
+    <w:lsdException w:name="heading 3" w:semiHidden="1" w:uiPriority="9" w:unhideWhenUsed="1" w:qFormat="1"/>
+    <w:lsdException w:name="heading 4" w:semiHidden="1" w:uiPriority="9" w:unhideWhenUsed="1" w:qFormat="1"/>
+    <w:lsdException w:name="heading 5" w:semiHidden="1" w:uiPriority="9" w:unhideWhenUsed="1" w:qFormat="1"/>
+    <w:lsdException w:name="heading 6" w:semiHidden="1" w:uiPriority="9" w:unhideWhenUsed="1" w:qFormat="1"/>
+    <w:lsdException w:name="heading 7" w:semiHidden="1" w:uiPriority="9" w:unhideWhenUsed="1" w:qFormat="1"/>
+    <w:lsdException w:name="heading 8" w:semiHidden="1" w:uiPriority="9" w:unhideWhenUsed="1" w:qFormat="1"/>
+    <w:lsdException w:name="heading 9" w:semiHidden="1" w:uiPriority="9" w:unhideWhenUsed="1" w:qFormat="1"/>
+    <w:lsdException w:name="index 1" w:semiHidden="1" w:unhideWhenUsed="1"/>
+    <w:lsdException w:name="index 2" w:semiHidden="1" w:unhideWhenUsed="1"/>
+    <w:lsdException w:name="index 3" w:semiHidden="1" w:unhideWhenUsed="1"/>
+    <w:lsdException w:name="index 4" w:semiHidden="1" w:unhideWhenUsed="1"/>
+    <w:lsdException w:name="index 5" w:semiHidden="1" w:unhideWhenUsed="1"/>
+    <w:lsdException w:name="index 6" w:semiHidden="1" w:unhideWhenUsed="1"/>
+    <w:lsdException w:name="index 7" w:semiHidden="1" w:unhideWhenUsed="1"/>
+    <w:lsdException w:name="index 8" w:semiHidden="1" w:unhideWhenUsed="1"/>
+    <w:lsdException w:name="index 9" w:semiHidden="1" w:unhideWhenUsed="1"/>
+    <w:lsdException w:name="toc 1" w:semiHidden="1" w:uiPriority="39" w:unhideWhenUsed="1"/>
+    <w:lsdException w:name="toc 2" w:semiHidden="1" w:uiPriority="39" w:unhideWhenUsed="1"/>
+    <w:lsdException w:name="toc 3" w:semiHidden="1" w:uiPriority="39" w:unhideWhenUsed="1"/>
+    <w:lsdException w:name="toc 4" w:semiHidden="1" w:uiPriority="39" w:unhideWhenUsed="1"/>
+    <w:lsdException w:name="toc 5" w:semiHidden="1" w:uiPriority="39" w:unhideWhenUsed="1"/>
+    <w:lsdException w:name="toc 6" w:semiHidden="1" w:uiPriority="39" w:unhideWhenUsed="1"/>
+    <w:lsdException w:name="toc 7" w:semiHidden="1" w:uiPriority="39" w:unhideWhenUsed="1"/>
+    <w:lsdException w:name="toc 8" w:semiHidden="1" w:uiPriority="39" w:unhideWhenUsed="1"/>
+    <w:lsdException w:name="toc 9" w:semiHidden="1" w:uiPriority="39" w:unhideWhenUsed="1"/>
+    <w:lsdException w:name="Normal Indent" w:semiHidden="1" w:unhideWhenUsed="1"/>
+    <w:lsdException w:name="footnote text" w:semiHidden="1" w:unhideWhenUsed="1"/>
+    <w:lsdException w:name="annotation text" w:semiHidden="1" w:unhideWhenUsed="1"/>
+    <w:lsdException w:name="header" w:semiHidden="1" w:unhideWhenUsed="1"/>
+    <w:lsdException w:name="footer" w:semiHidden="1" w:unhideWhenUsed="1"/>
+    <w:lsdException w:name="index heading" w:semiHidden="1" w:unhideWhenUsed="1"/>
+    <w:lsdException w:name="caption" w:semiHidden="1" w:uiPriority="35" w:unhideWhenUsed="1" w:qFormat="1"/>
+    <w:lsdException w:name="table of figures" w:semiHidden="1" w:unhideWhenUsed="1"/>
+    <w:lsdException w:name="envelope address" w:semiHidden="1" w:unhideWhenUsed="1"/>
+    <w:lsdException w:name="envelope return" w:semiHidden="1" w:unhideWhenUsed="1"/>
+    <w:lsdException w:name="footnote reference" w:semiHidden="1" w:unhideWhenUsed="1"/>
+    <w:lsdException w:name="annotation reference" w:semiHidden="1" w:unhideWhenUsed="1"/>
+    <w:lsdException w:name="line number" w:semiHidden="1" w:unhideWhenUsed="1"/>
+    <w:lsdException w:name="page number" w:semiHidden="1" w:unhideWhenUsed="1"/>
+    <w:lsdException w:name="endnote reference" w:semiHidden="1" w:unhideWhenUsed="1"/>
+    <w:lsdException w:name="endnote text" w:semiHidden="1" w:unhideWhenUsed="1"/>
+    <w:lsdException w:name="table of authorities" w:semiHidden="1" w:unhideWhenUsed="1"/>
+    <w:lsdException w:name="macro" w:semiHidden="1" w:unhideWhenUsed="1"/>
+    <w:lsdException w:name="toa heading" w:semiHidden="1" w:unhideWhenUsed="1"/>
+    <w:lsdException w:name="List" w:semiHidden="1" w:unhideWhenUsed="1"/>
+    <w:lsdException w:name="List Bullet" w:semiHidden="1" w:unhideWhenUsed="1"/>
+    <w:lsdException w:name="List Number" w:semiHidden="1" w:unhideWhenUsed="1"/>
+    <w:lsdException w:name="List 2" w:semiHidden="1" w:unhideWhenUsed="1"/>
+    <w:lsdException w:name="List 3" w:semiHidden="1" w:unhideWhenUsed="1"/>
+    <w:lsdException w:name="List 4" w:semiHidden="1" w:unhideWhenUsed="1"/>
+    <w:lsdException w:name="List 5" w:semiHidden="1" w:unhideWhenUsed="1"/>
+    <w:lsdException w:name="List Bullet 2" w:semiHidden="1" w:unhideWhenUsed="1"/>
+    <w:lsdException w:name="List Bullet 3" w:semiHidden="1" w:unhideWhenUsed="1"/>
+    <w:lsdException w:name="List Bullet 4" w:semiHidden="1" w:unhideWhenUsed="1"/>
+    <w:lsdException w:name="List Bullet 5" w:semiHidden="1" w:unhideWhenUsed="1"/>
+    <w:lsdException w:name="List Number 2" w:semiHidden="1" w:unhideWhenUsed="1"/>
+    <w:lsdException w:name="List Number 3" w:semiHidden="1" w:unhideWhenUsed="1"/>
+    <w:lsdException w:name="List Number 4" w:semiHidden="1" w:unhideWhenUsed="1"/>
+    <w:lsdException w:name="List Number 5" w:semiHidden="1" w:unhideWhenUsed="1"/>
+    <w:lsdException w:name="Title" w:uiPriority="10" w:qFormat="1"/>
+    <w:lsdException w:name="Closing" w:semiHidden="1" w:unhideWhenUsed="1"/>
+    <w:lsdException w:name="Signature" w:semiHidden="1" w:unhideWhenUsed="1"/>
+    <w:lsdException w:name="Default Paragraph Font" w:semiHidden="1" w:uiPriority="1" w:unhideWhenUsed="1"/>
+    <w:lsdException w:name="Body Text" w:semiHidden="1" w:unhideWhenUsed="1"/>
+    <w:lsdException w:name="Body Text Indent" w:semiHidden="1" w:unhideWhenUsed="1"/>
+    <w:lsdException w:name="List Continue" w:semiHidden="1" w:unhideWhenUsed="1"/>
+    <w:lsdException w:name="List Continue 2" w:semiHidden="1" w:unhideWhenUsed="1"/>
+    <w:lsdException w:name="List Continue 3" w:semiHidden="1" w:unhideWhenUsed="1"/>
+    <w:lsdException w:name="List Continue 4" w:semiHidden="1" w:unhideWhenUsed="1"/>
+    <w:lsdException w:name="List Continue 5" w:semiHidden="1" w:unhideWhenUsed="1"/>
+    <w:lsdException w:name="Message Header" w:semiHidden="1" w:unhideWhenUsed="1"/>
+    <w:lsdException w:name="Subtitle" w:uiPriority="11" w:qFormat="1"/>
+    <w:lsdException w:name="Salutation" w:semiHidden="1" w:unhideWhenUsed="1"/>
+    <w:lsdException w:name="Date" w:semiHidden="1" w:unhideWhenUsed="1"/>
+    <w:lsdException w:name="Body Text First Indent" w:semiHidden="1" w:unhideWhenUsed="1"/>
+    <w:lsdException w:name="Body Text First Indent 2" w:semiHidden="1" w:unhideWhenUsed="1"/>
+    <w:lsdException w:name="Note Heading" w:semiHidden="1" w:unhideWhenUsed="1"/>
+    <w:lsdException w:name="Body Text 2" w:semiHidden="1" w:uiPriority="0" w:unhideWhenUsed="1"/>
+    <w:lsdException w:name="Body Text 3" w:semiHidden="1" w:unhideWhenUsed="1"/>
+    <w:lsdException w:name="Body Text Indent 2" w:semiHidden="1" w:unhideWhenUsed="1"/>
+    <w:lsdException w:name="Body Text Indent 3" w:semiHidden="1" w:unhideWhenUsed="1"/>
+    <w:lsdException w:name="Block Text" w:semiHidden="1" w:unhideWhenUsed="1"/>
+    <w:lsdException w:name="Hyperlink" w:semiHidden="1" w:uiPriority="0" w:unhideWhenUsed="1"/>
+    <w:lsdException w:name="FollowedHyperlink" w:semiHidden="1" w:unhideWhenUsed="1"/>
+    <w:lsdException w:name="Strong" w:uiPriority="22" w:qFormat="1"/>
+    <w:lsdException w:name="Emphasis" w:uiPriority="20" w:qFormat="1"/>
+    <w:lsdException w:name="Document Map" w:semiHidden="1" w:unhideWhenUsed="1"/>
+    <w:lsdException w:name="Plain Text" w:semiHidden="1" w:unhideWhenUsed="1"/>
+    <w:lsdException w:name="E-mail Signature" w:semiHidden="1" w:unhideWhenUsed="1"/>
+    <w:lsdException w:name="HTML Top of Form" w:semiHidden="1" w:unhideWhenUsed="1"/>
+    <w:lsdException w:name="HTML Bottom of Form" w:semiHidden="1" w:unhideWhenUsed="1"/>
+    <w:lsdException w:name="Normal (Web)" w:semiHidden="1" w:uiPriority="0" w:unhideWhenUsed="1"/>
+    <w:lsdException w:name="HTML Acronym" w:semiHidden="1" w:unhideWhenUsed="1"/>
+    <w:lsdException w:name="HTML Address" w:semiHidden="1" w:unhideWhenUsed="1"/>
+    <w:lsdException w:name="HTML Cite" w:semiHidden="1" w:unhideWhenUsed="1"/>
+    <w:lsdException w:name="HTML Code" w:semiHidden="1" w:unhideWhenUsed="1"/>
+    <w:lsdException w:name="HTML Definition" w:semiHidden="1" w:unhideWhenUsed="1"/>
+    <w:lsdException w:name="HTML Keyboard" w:semiHidden="1" w:unhideWhenUsed="1"/>
+    <w:lsdException w:name="HTML Preformatted" w:semiHidden="1" w:unhideWhenUsed="1"/>
+    <w:lsdException w:name="HTML Sample" w:semiHidden="1" w:unhideWhenUsed="1"/>
+    <w:lsdException w:name="HTML Typewriter" w:semiHidden="1" w:unhideWhenUsed="1"/>
+    <w:lsdException w:name="HTML Variable" w:semiHidden="1" w:unhideWhenUsed="1"/>
+    <w:lsdException w:name="Normal Table" w:semiHidden="1" w:unhideWhenUsed="1"/>
+    <w:lsdException w:name="annotation subject" w:semiHidden="1" w:unhideWhenUsed="1"/>
+    <w:lsdException w:name="No List" w:semiHidden="1" w:unhideWhenUsed="1"/>
+    <w:lsdException w:name="Outline List 1" w:semiHidden="1" w:unhideWhenUsed="1"/>
+    <w:lsdException w:name="Outline List 2" w:semiHidden="1" w:unhideWhenUsed="1"/>
+    <w:lsdException w:name="Outline List 3" w:semiHidden="1" w:unhideWhenUsed="1"/>
+    <w:lsdException w:name="Table Simple 1" w:semiHidden="1" w:unhideWhenUsed="1"/>
+    <w:lsdException w:name="Table Simple 2" w:semiHidden="1" w:unhideWhenUsed="1"/>
+    <w:lsdException w:name="Table Simple 3" w:semiHidden="1" w:unhideWhenUsed="1"/>
+    <w:lsdException w:name="Table Classic 1" w:semiHidden="1" w:unhideWhenUsed="1"/>
+    <w:lsdException w:name="Table Classic 2" w:semiHidden="1" w:unhideWhenUsed="1"/>
+    <w:lsdException w:name="Table Classic 3" w:semiHidden="1" w:unhideWhenUsed="1"/>
+    <w:lsdException w:name="Table Classic 4" w:semiHidden="1" w:unhideWhenUsed="1"/>
+    <w:lsdException w:name="Table Colorful 1" w:semiHidden="1" w:unhideWhenUsed="1"/>
+    <w:lsdException w:name="Table Colorful 2" w:semiHidden="1" w:unhideWhenUsed="1"/>
+    <w:lsdException w:name="Table Colorful 3" w:semiHidden="1" w:unhideWhenUsed="1"/>
+    <w:lsdException w:name="Table Columns 1" w:semiHidden="1" w:unhideWhenUsed="1"/>
+    <w:lsdException w:name="Table Columns 2" w:semiHidden="1" w:unhideWhenUsed="1"/>
+    <w:lsdException w:name="Table Columns 3" w:semiHidden="1" w:unhideWhenUsed="1"/>
+    <w:lsdException w:name="Table Columns 4" w:semiHidden="1" w:unhideWhenUsed="1"/>
+    <w:lsdException w:name="Table Columns 5" w:semiHidden="1" w:unhideWhenUsed="1"/>
+    <w:lsdException w:name="Table Grid 1" w:semiHidden="1" w:unhideWhenUsed="1"/>
+    <w:lsdException w:name="Table Grid 2" w:semiHidden="1" w:unhideWhenUsed="1"/>
+    <w:lsdException w:name="Table Grid 3" w:semiHidden="1" w:unhideWhenUsed="1"/>
+    <w:lsdException w:name="Table Grid 4" w:semiHidden="1" w:unhideWhenUsed="1"/>
+    <w:lsdException w:name="Table Grid 5" w:semiHidden="1" w:unhideWhenUsed="1"/>
+    <w:lsdException w:name="Table Grid 6" w:semiHidden="1" w:unhideWhenUsed="1"/>
+    <w:lsdException w:name="Table Grid 7" w:semiHidden="1" w:unhideWhenUsed="1"/>
+    <w:lsdException w:name="Table Grid 8" w:semiHidden="1" w:unhideWhenUsed="1"/>
+    <w:lsdException w:name="Table List 1" w:semiHidden="1" w:unhideWhenUsed="1"/>
+    <w:lsdException w:name="Table List 2" w:semiHidden="1" w:unhideWhenUsed="1"/>
+    <w:lsdException w:name="Table List 3" w:semiHidden="1" w:unhideWhenUsed="1"/>
+    <w:lsdException w:name="Table List 4" w:semiHidden="1" w:unhideWhenUsed="1"/>
+    <w:lsdException w:name="Table List 5" w:semiHidden="1" w:unhideWhenUsed="1"/>
+    <w:lsdException w:name="Table List 6" w:semiHidden="1" w:unhideWhenUsed="1"/>
+    <w:lsdException w:name="Table List 7" w:semiHidden="1" w:unhideWhenUsed="1"/>
+    <w:lsdException w:name="Table List 8" w:semiHidden="1" w:unhideWhenUsed="1"/>
+    <w:lsdException w:name="Table 3D effects 1" w:semiHidden="1" w:unhideWhenUsed="1"/>
+    <w:lsdException w:name="Table 3D effects 2" w:semiHidden="1" w:unhideWhenUsed="1"/>
+    <w:lsdException w:name="Table 3D effects 3" w:semiHidden="1" w:unhideWhenUsed="1"/>
+    <w:lsdException w:name="Table Contemporary" w:semiHidden="1" w:unhideWhenUsed="1"/>
+    <w:lsdException w:name="Table Elegant" w:semiHidden="1" w:unhideWhenUsed="1"/>
+    <w:lsdException w:name="Table Professional" w:semiHidden="1" w:unhideWhenUsed="1"/>
+    <w:lsdException w:name="Table Subtle 1" w:semiHidden="1" w:unhideWhenUsed="1"/>
+    <w:lsdException w:name="Table Subtle 2" w:semiHidden="1" w:unhideWhenUsed="1"/>
+    <w:lsdException w:name="Table Web 1" w:semiHidden="1" w:unhideWhenUsed="1"/>
+    <w:lsdException w:name="Table Web 2" w:semiHidden="1" w:unhideWhenUsed="1"/>
+    <w:lsdException w:name="Table Web 3" w:semiHidden="1" w:unhideWhenUsed="1"/>
+    <w:lsdException w:name="Balloon Text" w:semiHidden="1" w:unhideWhenUsed="1"/>
+    <w:lsdException w:name="Table Grid" w:uiPriority="39"/>
+    <w:lsdException w:name="Table Theme" w:semiHidden="1" w:unhideWhenUsed="1"/>
+    <w:lsdException w:name="Placeholder Text" w:semiHidden="1"/>
+    <w:lsdException w:name="No Spacing" w:uiPriority="1" w:qFormat="1"/>
+    <w:lsdException w:name="Light Shading" w:uiPriority="60"/>
+    <w:lsdException w:name="Light List" w:uiPriority="61"/>
+    <w:lsdException w:name="Light Grid" w:uiPriority="62"/>
+    <w:lsdException w:name="Medium Shading 1" w:uiPriority="63"/>
+    <w:lsdException w:name="Medium Shading 2" w:uiPriority="64"/>
+    <w:lsdException w:name="Medium List 1" w:uiPriority="65"/>
+    <w:lsdException w:name="Medium List 2" w:uiPriority="66"/>
+    <w:lsdException w:name="Medium Grid 1" w:uiPriority="67"/>
+    <w:lsdException w:name="Medium Grid 2" w:uiPriority="68"/>
+    <w:lsdException w:name="Medium Grid 3" w:uiPriority="69"/>
+    <w:lsdException w:name="Dark List" w:uiPriority="70"/>
+    <w:lsdException w:name="Colorful Shading" w:uiPriority="71"/>
+    <w:lsdException w:name="Colorful List" w:uiPriority="72"/>
+    <w:lsdException w:name="Colorful Grid" w:uiPriority="73"/>
+    <w:lsdException w:name="Light Shading Accent 1" w:uiPriority="60"/>
+    <w:lsdException w:name="Light List Accent 1" w:uiPriority="61"/>
+    <w:lsdException w:name="Light Grid Accent 1" w:uiPriority="62"/>
+    <w:lsdException w:name="Medium Shading 1 Accent 1" w:uiPriority="63"/>
+    <w:lsdException w:name="Medium Shading 2 Accent 1" w:uiPriority="64"/>
+    <w:lsdException w:name="Medium List 1 Accent 1" w:uiPriority="65"/>
+    <w:lsdException w:name="Revision" w:semiHidden="1"/>
+    <w:lsdException w:name="List Paragraph" w:uiPriority="34" w:qFormat="1"/>
+    <w:lsdException w:name="Quote" w:uiPriority="29" w:qFormat="1"/>
+    <w:lsdException w:name="Intense Quote" w:uiPriority="30" w:qFormat="1"/>
+    <w:lsdException w:name="Medium List 2 Accent 1" w:uiPriority="66"/>
+    <w:lsdException w:name="Medium Grid 1 Accent 1" w:uiPriority="67"/>
+    <w:lsdException w:name="Medium Grid 2 Accent 1" w:uiPriority="68"/>
+    <w:lsdException w:name="Medium Grid 3 Accent 1" w:uiPriority="69"/>
+    <w:lsdException w:name="Dark List Accent 1" w:uiPriority="70"/>
+    <w:lsdException w:name="Colorful Shading Accent 1" w:uiPriority="71"/>
+    <w:lsdException w:name="Colorful List Accent 1" w:uiPriority="72"/>
+    <w:lsdException w:name="Colorful Grid Accent 1" w:uiPriority="73"/>
+    <w:lsdException w:name="Light Shading Accent 2" w:uiPriority="60"/>
+    <w:lsdException w:name="Light List Accent 2" w:uiPriority="61"/>
+    <w:lsdException w:name="Light Grid Accent 2" w:uiPriority="62"/>
+    <w:lsdException w:name="Medium Shading 1 Accent 2" w:uiPriority="63"/>
+    <w:lsdException w:name="Medium Shading 2 Accent 2" w:uiPriority="64"/>
+    <w:lsdException w:name="Medium List 1 Accent 2" w:uiPriority="65"/>
+    <w:lsdException w:name="Medium List 2 Accent 2" w:uiPriority="66"/>
+    <w:lsdException w:name="Medium Grid 1 Accent 2" w:uiPriority="67"/>
+    <w:lsdException w:name="Medium Grid 2 Accent 2" w:uiPriority="68"/>
+    <w:lsdException w:name="Medium Grid 3 Accent 2" w:uiPriority="69"/>
+    <w:lsdException w:name="Dark List Accent 2" w:uiPriority="70"/>
+    <w:lsdException w:name="Colorful Shading Accent 2" w:uiPriority="71"/>
+    <w:lsdException w:name="Colorful List Accent 2" w:uiPriority="72"/>
+    <w:lsdException w:name="Colorful Grid Accent 2" w:uiPriority="73"/>
+    <w:lsdException w:name="Light Shading Accent 3" w:uiPriority="60"/>
+    <w:lsdException w:name="Light List Accent 3" w:uiPriority="61"/>
+    <w:lsdException w:name="Light Grid Accent 3" w:uiPriority="62"/>
+    <w:lsdException w:name="Medium Shading 1 Accent 3" w:uiPriority="63"/>
+    <w:lsdException w:name="Medium Shading 2 Accent 3" w:uiPriority="64"/>
+    <w:lsdException w:name="Medium List 1 Accent 3" w:uiPriority="65"/>
+    <w:lsdException w:name="Medium List 2 Accent 3" w:uiPriority="66"/>
+    <w:lsdException w:name="Medium Grid 1 Accent 3" w:uiPriority="67"/>
+    <w:lsdException w:name="Medium Grid 2 Accent 3" w:uiPriority="68"/>
+    <w:lsdException w:name="Medium Grid 3 Accent 3" w:uiPriority="69"/>
+    <w:lsdException w:name="Dark List Accent 3" w:uiPriority="70"/>
+    <w:lsdException w:name="Colorful Shading Accent 3" w:uiPriority="71"/>
+    <w:lsdException w:name="Colorful List Accent 3" w:uiPriority="72"/>
+    <w:lsdException w:name="Colorful Grid Accent 3" w:uiPriority="73"/>
+    <w:lsdException w:name="Light Shading Accent 4" w:uiPriority="60"/>
+    <w:lsdException w:name="Light List Accent 4" w:uiPriority="61"/>
+    <w:lsdException w:name="Light Grid Accent 4" w:uiPriority="62"/>
+    <w:lsdException w:name="Medium Shading 1 Accent 4" w:uiPriority="63"/>
+    <w:lsdException w:name="Medium Shading 2 Accent 4" w:uiPriority="64"/>
+    <w:lsdException w:name="Medium List 1 Accent 4" w:uiPriority="65"/>
+    <w:lsdException w:name="Medium List 2 Accent 4" w:uiPriority="66"/>
+    <w:lsdException w:name="Medium Grid 1 Accent 4" w:uiPriority="67"/>
+    <w:lsdException w:name="Medium Grid 2 Accent 4" w:uiPriority="68"/>
+    <w:lsdException w:name="Medium Grid 3 Accent 4" w:uiPriority="69"/>
+    <w:lsdException w:name="Dark List Accent 4" w:uiPriority="70"/>
+    <w:lsdException w:name="Colorful Shading Accent 4" w:uiPriority="71"/>
+    <w:lsdException w:name="Colorful List Accent 4" w:uiPriority="72"/>
+    <w:lsdException w:name="Colorful Grid Accent 4" w:uiPriority="73"/>
+    <w:lsdException w:name="Light Shading Accent 5" w:uiPriority="60"/>
+    <w:lsdException w:name="Light List Accent 5" w:uiPriority="61"/>
+    <w:lsdException w:name="Light Grid Accent 5" w:uiPriority="62"/>
+    <w:lsdException w:name="Medium Shading 1 Accent 5" w:uiPriority="63"/>
+    <w:lsdException w:name="Medium Shading 2 Accent 5" w:uiPriority="64"/>
+    <w:lsdException w:name="Medium List 1 Accent 5" w:uiPriority="65"/>
+    <w:lsdException w:name="Medium List 2 Accent 5" w:uiPriority="66"/>
+    <w:lsdException w:name="Medium Grid 1 Accent 5" w:uiPriority="67"/>
+    <w:lsdException w:name="Medium Grid 2 Accent 5" w:uiPriority="68"/>
+    <w:lsdException w:name="Medium Grid 3 Accent 5" w:uiPriority="69"/>
+    <w:lsdException w:name="Dark List Accent 5" w:uiPriority="70"/>
+    <w:lsdException w:name="Colorful Shading Accent 5" w:uiPriority="71"/>
+    <w:lsdException w:name="Colorful List Accent 5" w:uiPriority="72"/>
+    <w:lsdException w:name="Colorful Grid Accent 5" w:uiPriority="73"/>
+    <w:lsdException w:name="Light Shading Accent 6" w:uiPriority="60"/>
+    <w:lsdException w:name="Light List Accent 6" w:uiPriority="61"/>
+    <w:lsdException w:name="Light Grid Accent 6" w:uiPriority="62"/>
+    <w:lsdException w:name="Medium Shading 1 Accent 6" w:uiPriority="63"/>
+    <w:lsdException w:name="Medium Shading 2 Accent 6" w:uiPriority="64"/>
+    <w:lsdException w:name="Medium List 1 Accent 6" w:uiPriority="65"/>
+    <w:lsdException w:name="Medium List 2 Accent 6" w:uiPriority="66"/>
+    <w:lsdException w:name="Medium Grid 1 Accent 6" w:uiPriority="67"/>
+    <w:lsdException w:name="Medium Grid 2 Accent 6" w:uiPriority="68"/>
+    <w:lsdException w:name="Medium Grid 3 Accent 6" w:uiPriority="69"/>
+    <w:lsdException w:name="Dark List Accent 6" w:uiPriority="70"/>
+    <w:lsdException w:name="Colorful Shading Accent 6" w:uiPriority="71"/>
+    <w:lsdException w:name="Colorful List Accent 6" w:uiPriority="72"/>
+    <w:lsdException w:name="Colorful Grid Accent 6" w:uiPriority="73"/>
+    <w:lsdException w:name="Subtle Emphasis" w:uiPriority="19" w:qFormat="1"/>
+    <w:lsdException w:name="Intense Emphasis" w:uiPriority="21" w:qFormat="1"/>
+    <w:lsdException w:name="Subtle Reference" w:uiPriority="31" w:qFormat="1"/>
+    <w:lsdException w:name="Intense Reference" w:uiPriority="32" w:qFormat="1"/>
+    <w:lsdException w:name="Book Title" w:uiPriority="33" w:qFormat="1"/>
+    <w:lsdException w:name="Bibliography" w:semiHidden="1" w:uiPriority="37" w:unhideWhenUsed="1"/>
+    <w:lsdException w:name="TOC Heading" w:semiHidden="1" w:uiPriority="39" w:unhideWhenUsed="1" w:qFormat="1"/>
+    <w:lsdException w:name="Grid Table 4" w:uiPriority="49"/>
+    <w:lsdException w:name="Grid Table 5 Dark" w:uiPriority="50"/>
+    <w:lsdException w:name="Grid Table 6 Colorful" w:uiPriority="51"/>
+    <w:lsdException w:name="Grid Table 7 Colorful" w:uiPriority="52"/>
+    <w:lsdException w:name="Grid Table 1 Light Accent 1" w:uiPriority="46"/>
+    <w:lsdException w:name="Grid Table 2 Accent 1" w:uiPriority="47"/>
+    <w:lsdException w:name="Grid Table 3 Accent 1" w:uiPriority="48"/>
+    <w:lsdException w:name="Grid Table 4 Accent 1" w:uiPriority="49"/>
+    <w:lsdException w:name="Grid Table 5 Dark Accent 1" w:uiPriority="50"/>
+    <w:lsdException w:name="Grid Table 6 Colorful Accent 1" w:uiPriority="51"/>
+    <w:lsdException w:name="Grid Table 7 Colorful Accent 1" w:uiPriority="52"/>
+    <w:lsdException w:name="Grid Table 1 Light Accent 2" w:uiPriority="46"/>
+    <w:lsdException w:name="Grid Table 2 Accent 2" w:uiPriority="47"/>
+    <w:lsdException w:name="Grid Table 3 Accent 2" w:uiPriority="48"/>
+    <w:lsdException w:name="Grid Table 4 Accent 2" w:uiPriority="49"/>
+    <w:lsdException w:name="Grid Table 5 Dark Accent 2" w:uiPriority="50"/>
+    <w:lsdException w:name="Grid Table 6 Colorful Accent 2" w:uiPriority="51"/>
+    <w:lsdException w:name="Grid Table 7 Colorful Accent 2" w:uiPriority="52"/>
+    <w:lsdException w:name="Grid Table 1 Light Accent 3" w:uiPriority="46"/>
+    <w:lsdException w:name="Grid Table 2 Accent 3" w:uiPriority="47"/>
+    <w:lsdException w:name="Grid Table 3 Accent 3" w:uiPriority="48"/>
+    <w:lsdException w:name="Grid Table 4 Accent 3" w:uiPriority="49"/>
+    <w:lsdException w:name="Grid Table 5 Dark Accent 3" w:uiPriority="50"/>
+    <w:lsdException w:name="Grid Table 6 Colorful Accent 3" w:uiPriority="51"/>
+    <w:lsdException w:name="Grid Table 7 Colorful Accent 3" w:uiPriority="52"/>
+    <w:lsdException w:name="Grid Table 1 Light Accent 4" w:uiPriority="46"/>
+    <w:lsdException w:name="Grid Table 2 Accent 4" w:uiPriority="47"/>
+    <w:lsdException w:name="Grid Table 3 Accent 4" w:uiPriority="48"/>
+    <w:lsdException w:name="Grid Table 4 Accent 4" w:uiPriority="49"/>
+    <w:lsdException w:name="Grid Table 5 Dark Accent 4" w:uiPriority="50"/>
+    <w:lsdException w:name="Grid Table 6 Colorful Accent 4" w:uiPriority="51"/>
+    <w:lsdException w:name="Grid Table 7 Colorful Accent 4" w:uiPriority="52"/>
+    <w:lsdException w:name="Grid Table 1 Light Accent 5" w:uiPriority="46"/>
+    <w:lsdException w:name="Grid Table 2 Accent 5" w:uiPriority="47"/>
+    <w:lsdException w:name="Grid Table 3 Accent 5" w:uiPriority="48"/>
+    <w:lsdException w:name="Grid Table 4 Accent 5" w:uiPriority="49"/>
+    <w:lsdException w:name="Grid Table 5 Dark Accent 5" w:uiPriority="50"/>
+    <w:lsdException w:name="Grid Table 6 Colorful Accent 5" w:uiPriority="51"/>
+    <w:lsdException w:name="Grid Table 7 Colorful Accent 5" w:uiPriority="52"/>
+    <w:lsdException w:name="Grid Table 1 Light Accent 6" w:uiPriority="46"/>
+    <w:lsdException w:name="Grid Table 2 Accent 6" w:uiPriority="47"/>
+    <w:lsdException w:name="Grid Table 3 Accent 6" w:uiPriority="48"/>
+    <w:lsdException w:name="Grid Table 4 Accent 6" w:uiPriority="49"/>
+    <w:lsdException w:name="Grid Table 5 Dark Accent 6" w:uiPriority="50"/>
+    <w:lsdException w:name="Grid Table 6 Colorful Accent 6" w:uiPriority="51"/>
+    <w:lsdException w:name="Grid Table 7 Colorful Accent 6" w:uiPriority="52"/>
+    <w:lsdException w:name="List Table 1 Light" w:uiPriority="46"/>
+    <w:lsdException w:name="List Table 2" w:uiPriority="47"/>
+    <w:lsdException w:name="List Table 3" w:uiPriority="48"/>
+    <w:lsdException w:name="List Table 4" w:uiPriority="49"/>
+    <w:lsdException w:name="List Table 5 Dark" w:uiPriority="50"/>
+    <w:lsdException w:name="List Table 6 Colorful" w:uiPriority="51"/>
+    <w:lsdException w:name="List Table 7 Colorful" w:uiPriority="52"/>
+    <w:lsdException w:name="List Table 1 Light Accent 1" w:uiPriority="46"/>
+    <w:lsdException w:name="List Table 2 Accent 1" w:uiPriority="47"/>
+    <w:lsdException w:name="List Table 3 Accent 1" w:uiPriority="48"/>
+    <w:lsdException w:name="List Table 4 Accent 1" w:uiPriority="49"/>
+    <w:lsdException w:name="List Table 5 Dark Accent 1" w:uiPriority="50"/>
+    <w:lsdException w:name="List Table 6 Colorful Accent 1" w:uiPriority="51"/>
+    <w:lsdException w:name="List Table 7 Colorful Accent 1" w:uiPriority="52"/>
+    <w:lsdException w:name="List Table 1 Light Accent 2" w:uiPriority="46"/>
+    <w:lsdException w:name="List Table 2 Accent 2" w:uiPriority="47"/>
+    <w:lsdException w:name="List Table 3 Accent 2" w:uiPriority="48"/>
+    <w:lsdException w:name="List Table 4 Accent 2" w:uiPriority="49"/>
+    <w:lsdException w:name="List Table 5 Dark Accent 2" w:uiPriority="50"/>
+    <w:lsdException w:name="List Table 6 Colorful Accent 2" w:uiPriority="51"/>
+    <w:lsdException w:name="List Table 7 Colorful Accent 2" w:uiPriority="52"/>
+    <w:lsdException w:name="List Table 1 Light Accent 3" w:uiPriority="46"/>
+    <w:lsdException w:name="List Table 2 Accent 3" w:uiPriority="47"/>
+    <w:lsdException w:name="List Table 3 Accent 3" w:uiPriority="48"/>
+    <w:lsdException w:name="List Table 4 Accent 3" w:uiPriority="49"/>
+    <w:lsdException w:name="List Table 5 Dark Accent 3" w:uiPriority="50"/>
+    <w:lsdException w:name="List Table 6 Colorful Accent 3" w:uiPriority="51"/>
+    <w:lsdException w:name="List Table 7 Colorful Accent 3" w:uiPriority="52"/>
+    <w:lsdException w:name="List Table 1 Light Accent 4" w:uiPriority="46"/>
+    <w:lsdException w:name="List Table 2 Accent 4" w:uiPriority="47"/>
+    <w:lsdException w:name="List Table 3 Accent 4" w:uiPriority="48"/>
+    <w:lsdException w:name="List Table 4 Accent 4" w:uiPriority="49"/>
+    <w:lsdException w:name="List Table 5 Dark Accent 4" w:uiPriority="50"/>
+    <w:lsdException w:name="List Table 6 Colorful Accent 4" w:uiPriority="51"/>
+    <w:lsdException w:name="List Table 7 Colorful Accent 4" w:uiPriority="52"/>
+    <w:lsdException w:name="List Table 1 Light Accent 5" w:uiPriority="46"/>
+    <w:lsdException w:name="List Table 2 Accent 5" w:uiPriority="47"/>
+    <w:lsdException w:name="List Table 3 Accent 5" w:uiPriority="48"/>
+    <w:lsdException w:name="List Table 4 Accent 5" w:uiPriority="49"/>
+    <w:lsdException w:name="List Table 5 Dark Accent 5" w:uiPriority="50"/>
+    <w:lsdException w:name="List Table 6 Colorful Accent 5" w:uiPriority="51"/>
+    <w:lsdException w:name="List Table 7 Colorful Accent 5" w:uiPriority="52"/>
+    <w:lsdException w:name="List Table 1 Light Accent 6" w:uiPriority="46"/>
+    <w:lsdException w:name="List Table 2 Accent 6" w:uiPriority="47"/>
+    <w:lsdException w:name="List Table 3 Accent 6" w:uiPriority="48"/>
+    <w:lsdException w:name="List Table 4 Accent 6" w:uiPriority="49"/>
+    <w:lsdException w:name="List Table 5 Dark Accent 6" w:uiPriority="50"/>
+    <w:lsdException w:name="List Table 6 Colorful Accent 6" w:uiPriority="51"/>
+    <w:lsdException w:name="List Table 7 Colorful Accent 6" w:uiPriority="52"/>
   </w:latentStyles>
   <w:style w:type="paragraph" w:default="1" w:styleId="Normal">
     <w:name w:val="Normal"/>
@@ -6597,7 +6269,7 @@
   <a:extraClrSchemeLst/>
   <a:extLst>
     <a:ext uri="{05A4C25C-085E-4340-85A3-A5531E510DB2}">
-      <thm15:themeFamily xmlns:thm15="http://schemas.microsoft.com/office/thememl/2012/main" xmlns="" name="Office Theme" id="{62F939B6-93AF-4DB8-9C6B-D6C7DFDC589F}" vid="{4A3C46E8-61CC-4603-A589-7422A47A8E4A}"/>
+      <thm15:themeFamily xmlns:thm15="http://schemas.microsoft.com/office/thememl/2012/main" name="Office Theme" id="{62F939B6-93AF-4DB8-9C6B-D6C7DFDC589F}" vid="{4A3C46E8-61CC-4603-A589-7422A47A8E4A}"/>
     </a:ext>
   </a:extLst>
 </a:theme>
